--- a/zht/docx/112.content.docx
+++ b/zht/docx/112.content.docx
@@ -28,22 +28,6 @@
       </w:r>
     </w:p>
     <w:p>
-      <w:pPr>
-        <w:pStyle w:val="Heading2"/>
-      </w:pPr>
-      <w:r>
-        <w:rPr>
-          <w:lang w:val="zh_TW" w:bidi="zh_TW"/>
-        </w:rPr>
-        <w:t>License Information</w:t>
-      </w:r>
-      <w:r>
-        <w:rPr>
-          <w:lang w:val="zh_TW" w:bidi="zh_TW"/>
-        </w:rPr>
-      </w:r>
-    </w:p>
-    <w:p>
       <w:pPr/>
       <w:r>
         <w:rPr>
@@ -55,19 +39,21 @@
           <w:b/>
           <w:lang w:val="zh_TW" w:bidi="zh_TW"/>
         </w:rPr>
-        <w:t>聖經詞典 (Tyndale)</w:t>
-      </w:r>
-      <w:r>
-        <w:rPr>
-          <w:lang w:val="zh_TW" w:bidi="zh_TW"/>
-        </w:rPr>
-        <w:t xml:space="preserve"> (Chinese (Traditional)) is based on</w:t>
-      </w:r>
-      <w:r>
-        <w:rPr>
-          <w:lang w:val="zh_TW" w:bidi="zh_TW"/>
-        </w:rPr>
-        <w:t xml:space="preserve">: </w:t>
+        <w:t>Aquifer Open Bible Dictionary</w:t>
+      </w:r>
+    </w:p>
+    <w:p>
+      <w:pPr/>
+      <w:r>
+        <w:rPr>
+          <w:lang w:val="zh_TW" w:bidi="zh_TW"/>
+        </w:rPr>
+      </w:r>
+      <w:r>
+        <w:rPr>
+          <w:lang w:val="zh_TW" w:bidi="zh_TW"/>
+        </w:rPr>
+        <w:t xml:space="preserve">This work is an adaptation of </w:t>
       </w:r>
       <w:r>
         <w:rPr>
@@ -79,48 +65,19 @@
         <w:rPr>
           <w:lang w:val="zh_TW" w:bidi="zh_TW"/>
         </w:rPr>
-        <w:t xml:space="preserve">, </w:t>
-      </w:r>
-      <w:hyperlink r:id="rId13">
-        <w:r>
-          <w:rPr>
-            <w:lang w:val="zh_TW" w:bidi="zh_TW"/>
-          </w:rPr>
-          <w:rPr>
-            <w:color w:val="0000EE"/>
-            <w:u w:val="single"/>
-          </w:rPr>
-          <w:t>Tyndale House Publishers</w:t>
-        </w:r>
-      </w:hyperlink>
-      <w:r>
-        <w:rPr>
-          <w:lang w:val="zh_TW" w:bidi="zh_TW"/>
-        </w:rPr>
-        <w:t xml:space="preserve">, 2023, which is licensed under a </w:t>
-      </w:r>
-      <w:hyperlink r:id="rId14">
-        <w:r>
-          <w:rPr>
-            <w:lang w:val="zh_TW" w:bidi="zh_TW"/>
-          </w:rPr>
-          <w:rPr>
-            <w:color w:val="0000EE"/>
-            <w:u w:val="single"/>
-          </w:rPr>
-          <w:t>CC BY-SA 4.0 license</w:t>
-        </w:r>
-      </w:hyperlink>
-      <w:r>
-        <w:rPr>
-          <w:lang w:val="zh_TW" w:bidi="zh_TW"/>
-        </w:rPr>
-        <w:t>.</w:t>
-      </w:r>
-      <w:r>
-        <w:rPr>
-          <w:lang w:val="zh_TW" w:bidi="zh_TW"/>
-        </w:rPr>
+        <w:t xml:space="preserve"> © 2023 Tyndale House Publishers, licensed under the CC BY-SA 4.0 license. The adaptation, </w:t>
+      </w:r>
+      <w:r>
+        <w:rPr>
+          <w:lang w:val="zh_TW" w:bidi="zh_TW"/>
+        </w:rPr>
+        <w:t>Aquifer Open Bible Dictionary</w:t>
+      </w:r>
+      <w:r>
+        <w:rPr>
+          <w:lang w:val="zh_TW" w:bidi="zh_TW"/>
+        </w:rPr>
+        <w:t>, was created by Mission Mutual and is also licensed under CC BY-SA 4.0.</w:t>
       </w:r>
     </w:p>
     <w:p>
@@ -134,7 +91,7 @@
         <w:rPr>
           <w:lang w:val="zh_TW" w:bidi="zh_TW"/>
         </w:rPr>
-        <w:t>This PDF version is provided under the same license.</w:t>
+        <w:t>This resource has been adapted into multiple languages, including English, Tok Pisin, Arabic (عربي), French (Français), Hindi (हिंदी), Indonesian (Bahasa Indonesia), Portuguese (Português), Russian (Русский), Spanish (Español), Swahili (Kiswahili), and Simplified Chinese (简体中文).</w:t>
       </w:r>
       <w:r>
         <w:rPr>
@@ -192,7 +149,7 @@
         <w:rPr>
           <w:lang w:val="zh_TW" w:bidi="zh_TW"/>
         </w:rPr>
-        <w:t>tie</w:t>
+        <w:t>tian</w:t>
       </w:r>
       <w:r>
         <w:rPr>
@@ -212,7 +169,7 @@
           <w:i/>
           <w:lang w:val="zh_TW" w:bidi="zh_TW"/>
         </w:rPr>
-        <w:t>帖撒羅尼迦後書</w:t>
+        <w:t>天, 天啟, 天文學</w:t>
       </w:r>
       <w:r>
         <w:rPr>
@@ -275,7 +232,7 @@
         <w:rPr>
           <w:lang w:val="zh_TW" w:bidi="zh_TW"/>
         </w:rPr>
-        <w:t>帖撒羅尼迦後書</w:t>
+        <w:t>天</w:t>
       </w:r>
       <w:r>
         <w:rPr>
@@ -294,7 +251,7 @@
         <w:rPr>
           <w:lang w:val="zh_TW" w:bidi="zh_TW"/>
         </w:rPr>
-        <w:t>保羅寫給帖撒羅尼迦教會的第二封信。</w:t>
+        <w:t>在聖經中，天可以有兩種不同的意思。第一，它可以指我們頭上的天空，那裡有雲彩、飛鳥和星辰。第二，它可以指神特別的居所（神所居住的屬靈之處）。</w:t>
       </w:r>
     </w:p>
     <w:p>
@@ -308,7 +265,123 @@
         <w:rPr>
           <w:lang w:val="zh_TW" w:bidi="zh_TW"/>
         </w:rPr>
-        <w:t>概述</w:t>
+        <w:t>原本用來描述「天」的希伯來文詞語頗有意思，因為它是雙數形式，似乎暗示有兩個天的存在。有些學者認為，這正好對應我們剛提到的兩種不同意思，就是物質的天（天空）和屬靈的天（神所在之處）。然而，也有學者認為，這種雙數形式只是古老的表達方式，用來表示不止一樣東西而已。</w:t>
+      </w:r>
+    </w:p>
+    <w:p>
+      <w:pPr>
+        <w:pStyle w:val="Heading3"/>
+      </w:pPr>
+      <w:r>
+        <w:rPr>
+          <w:lang w:val="zh_TW" w:bidi="zh_TW"/>
+        </w:rPr>
+        <w:t>舊約聖經中的天</w:t>
+      </w:r>
+    </w:p>
+    <w:p>
+      <w:pPr>
+        <w:pStyle w:val="Heading4"/>
+      </w:pPr>
+      <w:r>
+        <w:rPr>
+          <w:lang w:val="zh_TW" w:bidi="zh_TW"/>
+        </w:rPr>
+        <w:t>天空與天氣</w:t>
+      </w:r>
+    </w:p>
+    <w:p>
+      <w:pPr/>
+      <w:r>
+        <w:rPr>
+          <w:lang w:val="zh_TW" w:bidi="zh_TW"/>
+        </w:rPr>
+      </w:r>
+      <w:r>
+        <w:rPr>
+          <w:lang w:val="zh_TW" w:bidi="zh_TW"/>
+        </w:rPr>
+        <w:t>舊約聖經的作者將物理上的天（天空）視為「穹蒼」，像拱形般覆蓋在地之上，由根基和柱子支撐（</w:t>
+      </w:r>
+      <w:hyperlink r:id="rId13">
+        <w:r>
+          <w:rPr>
+            <w:lang w:val="zh_TW" w:bidi="zh_TW"/>
+          </w:rPr>
+          <w:rPr>
+            <w:color w:val="0000EE"/>
+            <w:u w:val="single"/>
+          </w:rPr>
+          <w:t>撒下22:8</w:t>
+        </w:r>
+      </w:hyperlink>
+      <w:r>
+        <w:rPr>
+          <w:lang w:val="zh_TW" w:bidi="zh_TW"/>
+        </w:rPr>
+        <w:t>）。雨水是從天上的門降下來的（</w:t>
+      </w:r>
+      <w:hyperlink r:id="rId14">
+        <w:r>
+          <w:rPr>
+            <w:lang w:val="zh_TW" w:bidi="zh_TW"/>
+          </w:rPr>
+          <w:rPr>
+            <w:color w:val="0000EE"/>
+            <w:u w:val="single"/>
+          </w:rPr>
+          <w:t>詩78:23</w:t>
+        </w:r>
+      </w:hyperlink>
+      <w:r>
+        <w:rPr>
+          <w:lang w:val="zh_TW" w:bidi="zh_TW"/>
+        </w:rPr>
+        <w:t>）。</w:t>
+      </w:r>
+    </w:p>
+    <w:p>
+      <w:pPr/>
+      <w:r>
+        <w:rPr>
+          <w:lang w:val="zh_TW" w:bidi="zh_TW"/>
+        </w:rPr>
+      </w:r>
+      <w:hyperlink r:id="rId15">
+        <w:r>
+          <w:rPr>
+            <w:lang w:val="zh_TW" w:bidi="zh_TW"/>
+          </w:rPr>
+          <w:rPr>
+            <w:color w:val="0000EE"/>
+            <w:u w:val="single"/>
+          </w:rPr>
+          <w:t>詩篇八篇</w:t>
+        </w:r>
+      </w:hyperlink>
+      <w:r>
+        <w:rPr>
+          <w:lang w:val="zh_TW" w:bidi="zh_TW"/>
+        </w:rPr>
+        <w:t>和</w:t>
+      </w:r>
+      <w:hyperlink r:id="rId16">
+        <w:r>
+          <w:rPr>
+            <w:lang w:val="zh_TW" w:bidi="zh_TW"/>
+          </w:rPr>
+          <w:rPr>
+            <w:color w:val="0000EE"/>
+            <w:u w:val="single"/>
+          </w:rPr>
+          <w:t>十九篇1至6節</w:t>
+        </w:r>
+      </w:hyperlink>
+      <w:r>
+        <w:rPr>
+          <w:lang w:val="zh_TW" w:bidi="zh_TW"/>
+        </w:rPr>
+        <w:t>都有描述天。舊約聖經將天描述為以下自然現象的所在：</w:t>
       </w:r>
     </w:p>
     <w:p>
@@ -326,7 +399,25 @@
         <w:rPr>
           <w:lang w:val="zh_TW" w:bidi="zh_TW"/>
         </w:rPr>
-        <w:t>作者</w:t>
+        <w:t>雲（</w:t>
+      </w:r>
+      <w:hyperlink r:id="rId17">
+        <w:r>
+          <w:rPr>
+            <w:lang w:val="zh_TW" w:bidi="zh_TW"/>
+          </w:rPr>
+          <w:rPr>
+            <w:color w:val="0000EE"/>
+            <w:u w:val="single"/>
+          </w:rPr>
+          <w:t>詩147:8</w:t>
+        </w:r>
+      </w:hyperlink>
+      <w:r>
+        <w:rPr>
+          <w:lang w:val="zh_TW" w:bidi="zh_TW"/>
+        </w:rPr>
+        <w:t>）</w:t>
       </w:r>
     </w:p>
     <w:p>
@@ -344,7 +435,25 @@
         <w:rPr>
           <w:lang w:val="zh_TW" w:bidi="zh_TW"/>
         </w:rPr>
-        <w:t>日期、起源與寫作對象</w:t>
+        <w:t>風（</w:t>
+      </w:r>
+      <w:hyperlink r:id="rId18">
+        <w:r>
+          <w:rPr>
+            <w:lang w:val="zh_TW" w:bidi="zh_TW"/>
+          </w:rPr>
+          <w:rPr>
+            <w:color w:val="0000EE"/>
+            <w:u w:val="single"/>
+          </w:rPr>
+          <w:t>亞2:6</w:t>
+        </w:r>
+      </w:hyperlink>
+      <w:r>
+        <w:rPr>
+          <w:lang w:val="zh_TW" w:bidi="zh_TW"/>
+        </w:rPr>
+        <w:t>，譯註：和合本譯為四方）</w:t>
       </w:r>
     </w:p>
     <w:p>
@@ -362,7 +471,25 @@
         <w:rPr>
           <w:lang w:val="zh_TW" w:bidi="zh_TW"/>
         </w:rPr>
-        <w:t>目的</w:t>
+        <w:t>雨水（</w:t>
+      </w:r>
+      <w:hyperlink r:id="rId19">
+        <w:r>
+          <w:rPr>
+            <w:lang w:val="zh_TW" w:bidi="zh_TW"/>
+          </w:rPr>
+          <w:rPr>
+            <w:color w:val="0000EE"/>
+            <w:u w:val="single"/>
+          </w:rPr>
+          <w:t>申11:11</w:t>
+        </w:r>
+      </w:hyperlink>
+      <w:r>
+        <w:rPr>
+          <w:lang w:val="zh_TW" w:bidi="zh_TW"/>
+        </w:rPr>
+        <w:t>）</w:t>
       </w:r>
     </w:p>
     <w:p>
@@ -380,18 +507,133 @@
         <w:rPr>
           <w:lang w:val="zh_TW" w:bidi="zh_TW"/>
         </w:rPr>
-        <w:t>內容</w:t>
-      </w:r>
-    </w:p>
-    <w:p>
-      <w:pPr>
-        <w:pStyle w:val="Heading3"/>
-      </w:pPr>
-      <w:r>
-        <w:rPr>
-          <w:lang w:val="zh_TW" w:bidi="zh_TW"/>
-        </w:rPr>
-        <w:t>作者簡介</w:t>
+        <w:t>雷（</w:t>
+      </w:r>
+      <w:hyperlink r:id="rId20">
+        <w:r>
+          <w:rPr>
+            <w:lang w:val="zh_TW" w:bidi="zh_TW"/>
+          </w:rPr>
+          <w:rPr>
+            <w:color w:val="0000EE"/>
+            <w:u w:val="single"/>
+          </w:rPr>
+          <w:t>撒上2:10</w:t>
+        </w:r>
+      </w:hyperlink>
+      <w:r>
+        <w:rPr>
+          <w:lang w:val="zh_TW" w:bidi="zh_TW"/>
+        </w:rPr>
+        <w:t>）</w:t>
+      </w:r>
+    </w:p>
+    <w:p>
+      <w:pPr>
+        <w:pStyle w:val="ListBullet"/>
+        <w:spacing w:line="240" w:lineRule="auto"/>
+        <w:ind w:left="720"/>
+      </w:pPr>
+      <w:r>
+        <w:rPr>
+          <w:lang w:val="zh_TW" w:bidi="zh_TW"/>
+        </w:rPr>
+      </w:r>
+      <w:r>
+        <w:rPr>
+          <w:lang w:val="zh_TW" w:bidi="zh_TW"/>
+        </w:rPr>
+        <w:t>甘露（</w:t>
+      </w:r>
+      <w:hyperlink r:id="rId21">
+        <w:r>
+          <w:rPr>
+            <w:lang w:val="zh_TW" w:bidi="zh_TW"/>
+          </w:rPr>
+          <w:rPr>
+            <w:color w:val="0000EE"/>
+            <w:u w:val="single"/>
+          </w:rPr>
+          <w:t>申33:13</w:t>
+        </w:r>
+      </w:hyperlink>
+      <w:r>
+        <w:rPr>
+          <w:lang w:val="zh_TW" w:bidi="zh_TW"/>
+        </w:rPr>
+        <w:t>）</w:t>
+      </w:r>
+    </w:p>
+    <w:p>
+      <w:pPr>
+        <w:pStyle w:val="ListBullet"/>
+        <w:spacing w:line="240" w:lineRule="auto"/>
+        <w:ind w:left="720"/>
+      </w:pPr>
+      <w:r>
+        <w:rPr>
+          <w:lang w:val="zh_TW" w:bidi="zh_TW"/>
+        </w:rPr>
+      </w:r>
+      <w:r>
+        <w:rPr>
+          <w:lang w:val="zh_TW" w:bidi="zh_TW"/>
+        </w:rPr>
+        <w:t>霜（</w:t>
+      </w:r>
+      <w:hyperlink r:id="rId22">
+        <w:r>
+          <w:rPr>
+            <w:lang w:val="zh_TW" w:bidi="zh_TW"/>
+          </w:rPr>
+          <w:rPr>
+            <w:color w:val="0000EE"/>
+            <w:u w:val="single"/>
+          </w:rPr>
+          <w:t>伯38:29</w:t>
+        </w:r>
+      </w:hyperlink>
+      <w:r>
+        <w:rPr>
+          <w:lang w:val="zh_TW" w:bidi="zh_TW"/>
+        </w:rPr>
+        <w:t>）</w:t>
+      </w:r>
+    </w:p>
+    <w:p>
+      <w:pPr>
+        <w:pStyle w:val="ListBullet"/>
+        <w:spacing w:line="240" w:lineRule="auto"/>
+        <w:ind w:left="720"/>
+      </w:pPr>
+      <w:r>
+        <w:rPr>
+          <w:lang w:val="zh_TW" w:bidi="zh_TW"/>
+        </w:rPr>
+      </w:r>
+      <w:r>
+        <w:rPr>
+          <w:lang w:val="zh_TW" w:bidi="zh_TW"/>
+        </w:rPr>
+        <w:t>飛鳥（</w:t>
+      </w:r>
+      <w:hyperlink r:id="rId23">
+        <w:r>
+          <w:rPr>
+            <w:lang w:val="zh_TW" w:bidi="zh_TW"/>
+          </w:rPr>
+          <w:rPr>
+            <w:color w:val="0000EE"/>
+            <w:u w:val="single"/>
+          </w:rPr>
+          <w:t>創1:26、30</w:t>
+        </w:r>
+      </w:hyperlink>
+      <w:r>
+        <w:rPr>
+          <w:lang w:val="zh_TW" w:bidi="zh_TW"/>
+        </w:rPr>
+        <w:t>）</w:t>
       </w:r>
     </w:p>
     <w:p>
@@ -405,48 +647,72 @@
         <w:rPr>
           <w:lang w:val="zh_TW" w:bidi="zh_TW"/>
         </w:rPr>
-        <w:t>與帖撒羅尼迦前書一樣，這封信以保羅、西拉和提摩太的名字開始；並且像前書一樣，這封信經常使用複數代名詞「我們」和「我們的」，但也有使用單數代名詞「我」（例如</w:t>
-      </w:r>
-      <w:hyperlink r:id="rId15">
-        <w:r>
-          <w:rPr>
-            <w:lang w:val="zh_TW" w:bidi="zh_TW"/>
-          </w:rPr>
-          <w:rPr>
-            <w:color w:val="0000EE"/>
-            <w:u w:val="single"/>
-          </w:rPr>
-          <w:t>帖後2:5</w:t>
-        </w:r>
-      </w:hyperlink>
-      <w:r>
-        <w:rPr>
-          <w:lang w:val="zh_TW" w:bidi="zh_TW"/>
-        </w:rPr>
-        <w:t>）。信的結尾寫道：「</w:t>
-      </w:r>
-      <w:r>
-        <w:rPr>
-          <w:lang w:val="zh_TW" w:bidi="zh_TW"/>
-        </w:rPr>
-        <w:t>我－ 保羅親筆問你們安。凡我的信都以此為記，我的筆跡就是這樣</w:t>
-      </w:r>
-      <w:r>
-        <w:rPr>
-          <w:lang w:val="zh_TW" w:bidi="zh_TW"/>
-        </w:rPr>
-        <w:t>」（</w:t>
-      </w:r>
-      <w:hyperlink r:id="rId16">
-        <w:r>
-          <w:rPr>
-            <w:lang w:val="zh_TW" w:bidi="zh_TW"/>
-          </w:rPr>
-          <w:rPr>
-            <w:color w:val="0000EE"/>
-            <w:u w:val="single"/>
-          </w:rPr>
-          <w:t>3:17</w:t>
+        <w:t>天也是毀滅性力量的來源：</w:t>
+      </w:r>
+    </w:p>
+    <w:p>
+      <w:pPr>
+        <w:pStyle w:val="ListBullet"/>
+        <w:spacing w:line="240" w:lineRule="auto"/>
+        <w:ind w:left="720"/>
+      </w:pPr>
+      <w:r>
+        <w:rPr>
+          <w:lang w:val="zh_TW" w:bidi="zh_TW"/>
+        </w:rPr>
+      </w:r>
+      <w:r>
+        <w:rPr>
+          <w:lang w:val="zh_TW" w:bidi="zh_TW"/>
+        </w:rPr>
+        <w:t>冰雹（</w:t>
+      </w:r>
+      <w:hyperlink r:id="rId24">
+        <w:r>
+          <w:rPr>
+            <w:lang w:val="zh_TW" w:bidi="zh_TW"/>
+          </w:rPr>
+          <w:rPr>
+            <w:color w:val="0000EE"/>
+            <w:u w:val="single"/>
+          </w:rPr>
+          <w:t>書10:11</w:t>
+        </w:r>
+      </w:hyperlink>
+      <w:r>
+        <w:rPr>
+          <w:lang w:val="zh_TW" w:bidi="zh_TW"/>
+        </w:rPr>
+        <w:t>）</w:t>
+      </w:r>
+    </w:p>
+    <w:p>
+      <w:pPr>
+        <w:pStyle w:val="ListBullet"/>
+        <w:spacing w:line="240" w:lineRule="auto"/>
+        <w:ind w:left="720"/>
+      </w:pPr>
+      <w:r>
+        <w:rPr>
+          <w:lang w:val="zh_TW" w:bidi="zh_TW"/>
+        </w:rPr>
+      </w:r>
+      <w:r>
+        <w:rPr>
+          <w:lang w:val="zh_TW" w:bidi="zh_TW"/>
+        </w:rPr>
+        <w:t>火與硫磺（</w:t>
+      </w:r>
+      <w:hyperlink r:id="rId25">
+        <w:r>
+          <w:rPr>
+            <w:lang w:val="zh_TW" w:bidi="zh_TW"/>
+          </w:rPr>
+          <w:rPr>
+            <w:color w:val="0000EE"/>
+            <w:u w:val="single"/>
+          </w:rPr>
+          <w:t>創19:24</w:t>
         </w:r>
       </w:hyperlink>
       <w:r>
@@ -467,36 +733,72 @@
         <w:rPr>
           <w:lang w:val="zh_TW" w:bidi="zh_TW"/>
         </w:rPr>
-        <w:t>有些學者質疑這封書信是否出自保羅之手，主要原因在於這書關於未來的教導，與帖撒羅尼迦前書的教導有所不同。根據</w:t>
-      </w:r>
-      <w:hyperlink r:id="rId16">
-        <w:r>
-          <w:rPr>
-            <w:lang w:val="zh_TW" w:bidi="zh_TW"/>
-          </w:rPr>
-          <w:rPr>
-            <w:color w:val="0000EE"/>
-            <w:u w:val="single"/>
-          </w:rPr>
-          <w:t>帖撒羅尼迦後書三章17節</w:t>
-        </w:r>
-      </w:hyperlink>
-      <w:r>
-        <w:rPr>
-          <w:lang w:val="zh_TW" w:bidi="zh_TW"/>
-        </w:rPr>
-        <w:t>的說法，第一封信必須被視為偽造。然而，事實並非如此，早期教會從未質疑這兩封信是否出由保羅所寫。</w:t>
-      </w:r>
-    </w:p>
-    <w:p>
-      <w:pPr>
-        <w:pStyle w:val="Heading3"/>
-      </w:pPr>
-      <w:r>
-        <w:rPr>
-          <w:lang w:val="zh_TW" w:bidi="zh_TW"/>
-        </w:rPr>
-        <w:t>日期、起源與寫作對象</w:t>
+        <w:t>新約聖經延續了這種描寫，把天空看作天氣發生之處，有雲彩與風暴（</w:t>
+      </w:r>
+      <w:hyperlink r:id="rId26">
+        <w:r>
+          <w:rPr>
+            <w:lang w:val="zh_TW" w:bidi="zh_TW"/>
+          </w:rPr>
+          <w:rPr>
+            <w:color w:val="0000EE"/>
+            <w:u w:val="single"/>
+          </w:rPr>
+          <w:t>太16:2</w:t>
+        </w:r>
+      </w:hyperlink>
+      <w:r>
+        <w:rPr>
+          <w:lang w:val="zh_TW" w:bidi="zh_TW"/>
+        </w:rPr>
+        <w:t>；</w:t>
+      </w:r>
+      <w:hyperlink r:id="rId27">
+        <w:r>
+          <w:rPr>
+            <w:lang w:val="zh_TW" w:bidi="zh_TW"/>
+          </w:rPr>
+          <w:rPr>
+            <w:color w:val="0000EE"/>
+            <w:u w:val="single"/>
+          </w:rPr>
+          <w:t>路4:25</w:t>
+        </w:r>
+      </w:hyperlink>
+      <w:r>
+        <w:rPr>
+          <w:lang w:val="zh_TW" w:bidi="zh_TW"/>
+        </w:rPr>
+        <w:t>）。天空同時也是飛鳥飛翔的地方（</w:t>
+      </w:r>
+      <w:hyperlink r:id="rId28">
+        <w:r>
+          <w:rPr>
+            <w:lang w:val="zh_TW" w:bidi="zh_TW"/>
+          </w:rPr>
+          <w:rPr>
+            <w:color w:val="0000EE"/>
+            <w:u w:val="single"/>
+          </w:rPr>
+          <w:t>路9:58</w:t>
+        </w:r>
+      </w:hyperlink>
+      <w:r>
+        <w:rPr>
+          <w:lang w:val="zh_TW" w:bidi="zh_TW"/>
+        </w:rPr>
+        <w:t>）。</w:t>
+      </w:r>
+    </w:p>
+    <w:p>
+      <w:pPr>
+        <w:pStyle w:val="Heading4"/>
+      </w:pPr>
+      <w:r>
+        <w:rPr>
+          <w:lang w:val="zh_TW" w:bidi="zh_TW"/>
+        </w:rPr>
+        <w:t>太空與天體</w:t>
       </w:r>
     </w:p>
     <w:p>
@@ -510,7 +812,109 @@
         <w:rPr>
           <w:lang w:val="zh_TW" w:bidi="zh_TW"/>
         </w:rPr>
-        <w:t>與帖撒羅尼迦前書相同，這封信的第一節便說這是寫給「帖撒羅尼迦的教會」。與前書不同的是，這封信沒有提供關於保羅和他同工行蹤的個人細節。因此，沒有直接證據確定這封信的成書日期和地點。</w:t>
+        <w:t>以色列人對天的理解還包括太空，即整個宇宙。天上的星體被看作神的創造物，並不具有自主的能力。這些星體包括：</w:t>
+      </w:r>
+    </w:p>
+    <w:p>
+      <w:pPr>
+        <w:pStyle w:val="ListBullet"/>
+        <w:spacing w:line="240" w:lineRule="auto"/>
+        <w:ind w:left="720"/>
+      </w:pPr>
+      <w:r>
+        <w:rPr>
+          <w:lang w:val="zh_TW" w:bidi="zh_TW"/>
+        </w:rPr>
+      </w:r>
+      <w:r>
+        <w:rPr>
+          <w:lang w:val="zh_TW" w:bidi="zh_TW"/>
+        </w:rPr>
+        <w:t>太陽</w:t>
+      </w:r>
+    </w:p>
+    <w:p>
+      <w:pPr>
+        <w:pStyle w:val="ListBullet"/>
+        <w:spacing w:line="240" w:lineRule="auto"/>
+        <w:ind w:left="720"/>
+      </w:pPr>
+      <w:r>
+        <w:rPr>
+          <w:lang w:val="zh_TW" w:bidi="zh_TW"/>
+        </w:rPr>
+      </w:r>
+      <w:r>
+        <w:rPr>
+          <w:lang w:val="zh_TW" w:bidi="zh_TW"/>
+        </w:rPr>
+        <w:t>月亮</w:t>
+      </w:r>
+    </w:p>
+    <w:p>
+      <w:pPr>
+        <w:pStyle w:val="ListBullet"/>
+        <w:spacing w:line="240" w:lineRule="auto"/>
+        <w:ind w:left="720"/>
+      </w:pPr>
+      <w:r>
+        <w:rPr>
+          <w:lang w:val="zh_TW" w:bidi="zh_TW"/>
+        </w:rPr>
+      </w:r>
+      <w:r>
+        <w:rPr>
+          <w:lang w:val="zh_TW" w:bidi="zh_TW"/>
+        </w:rPr>
+        <w:t>行星</w:t>
+      </w:r>
+    </w:p>
+    <w:p>
+      <w:pPr>
+        <w:pStyle w:val="ListBullet"/>
+        <w:spacing w:line="240" w:lineRule="auto"/>
+        <w:ind w:left="720"/>
+      </w:pPr>
+      <w:r>
+        <w:rPr>
+          <w:lang w:val="zh_TW" w:bidi="zh_TW"/>
+        </w:rPr>
+      </w:r>
+      <w:r>
+        <w:rPr>
+          <w:lang w:val="zh_TW" w:bidi="zh_TW"/>
+        </w:rPr>
+        <w:t>星星（被視為天空穹蒼中的光體；</w:t>
+      </w:r>
+      <w:hyperlink r:id="rId29">
+        <w:r>
+          <w:rPr>
+            <w:lang w:val="zh_TW" w:bidi="zh_TW"/>
+          </w:rPr>
+          <w:rPr>
+            <w:color w:val="0000EE"/>
+            <w:u w:val="single"/>
+          </w:rPr>
+          <w:t>創1:14，</w:t>
+        </w:r>
+      </w:hyperlink>
+      <w:hyperlink r:id="rId30">
+        <w:r>
+          <w:rPr>
+            <w:lang w:val="zh_TW" w:bidi="zh_TW"/>
+          </w:rPr>
+          <w:rPr>
+            <w:color w:val="0000EE"/>
+            <w:u w:val="single"/>
+          </w:rPr>
+          <w:t>15:5</w:t>
+        </w:r>
+      </w:hyperlink>
+      <w:r>
+        <w:rPr>
+          <w:lang w:val="zh_TW" w:bidi="zh_TW"/>
+        </w:rPr>
+        <w:t>）</w:t>
       </w:r>
     </w:p>
     <w:p>
@@ -524,7 +928,184 @@
         <w:rPr>
           <w:lang w:val="zh_TW" w:bidi="zh_TW"/>
         </w:rPr>
-        <w:t>由於這封書的教導與帖撒羅尼迦前書不同，因此有人質疑此信是否為保羅所寫，並且提出了幾種有關日期和寫作對象的推測：</w:t>
+        <w:t>它們不配受敬拜，因為神使人的地位超過它們。以色列人不可敬拜這些天體（</w:t>
+      </w:r>
+      <w:hyperlink r:id="rId31">
+        <w:r>
+          <w:rPr>
+            <w:lang w:val="zh_TW" w:bidi="zh_TW"/>
+          </w:rPr>
+          <w:rPr>
+            <w:color w:val="0000EE"/>
+            <w:u w:val="single"/>
+          </w:rPr>
+          <w:t>出20:4</w:t>
+        </w:r>
+      </w:hyperlink>
+      <w:r>
+        <w:rPr>
+          <w:lang w:val="zh_TW" w:bidi="zh_TW"/>
+        </w:rPr>
+        <w:t>），也不可敬拜代表這些天體的神（</w:t>
+      </w:r>
+      <w:hyperlink r:id="rId32">
+        <w:r>
+          <w:rPr>
+            <w:lang w:val="zh_TW" w:bidi="zh_TW"/>
+          </w:rPr>
+          <w:rPr>
+            <w:color w:val="0000EE"/>
+            <w:u w:val="single"/>
+          </w:rPr>
+          <w:t>耶44:17–25</w:t>
+        </w:r>
+      </w:hyperlink>
+      <w:r>
+        <w:rPr>
+          <w:lang w:val="zh_TW" w:bidi="zh_TW"/>
+        </w:rPr>
+        <w:t>）。他們也不可藉星宿來占卜未來（</w:t>
+      </w:r>
+      <w:hyperlink r:id="rId33">
+        <w:r>
+          <w:rPr>
+            <w:lang w:val="zh_TW" w:bidi="zh_TW"/>
+          </w:rPr>
+          <w:rPr>
+            <w:color w:val="0000EE"/>
+            <w:u w:val="single"/>
+          </w:rPr>
+          <w:t>賽47:13</w:t>
+        </w:r>
+      </w:hyperlink>
+      <w:r>
+        <w:rPr>
+          <w:lang w:val="zh_TW" w:bidi="zh_TW"/>
+        </w:rPr>
+        <w:t>）。這種不信奉星體的態度，使以色列人有別於其它民族。以色列人相信天體是神所造的，其它民族卻把它們當作神來敬拜。</w:t>
+      </w:r>
+    </w:p>
+    <w:p>
+      <w:pPr>
+        <w:pStyle w:val="Heading4"/>
+      </w:pPr>
+      <w:r>
+        <w:rPr>
+          <w:lang w:val="zh_TW" w:bidi="zh_TW"/>
+        </w:rPr>
+        <w:t>三層天</w:t>
+      </w:r>
+    </w:p>
+    <w:p>
+      <w:pPr/>
+      <w:r>
+        <w:rPr>
+          <w:lang w:val="zh_TW" w:bidi="zh_TW"/>
+        </w:rPr>
+      </w:r>
+      <w:r>
+        <w:rPr>
+          <w:lang w:val="zh_TW" w:bidi="zh_TW"/>
+        </w:rPr>
+        <w:t>聖經提到「天上的天」（</w:t>
+      </w:r>
+      <w:hyperlink r:id="rId34">
+        <w:r>
+          <w:rPr>
+            <w:lang w:val="zh_TW" w:bidi="zh_TW"/>
+          </w:rPr>
+          <w:rPr>
+            <w:color w:val="0000EE"/>
+            <w:u w:val="single"/>
+          </w:rPr>
+          <w:t>申10:14</w:t>
+        </w:r>
+      </w:hyperlink>
+      <w:r>
+        <w:rPr>
+          <w:lang w:val="zh_TW" w:bidi="zh_TW"/>
+        </w:rPr>
+        <w:t>；另見</w:t>
+      </w:r>
+      <w:hyperlink r:id="rId35">
+        <w:r>
+          <w:rPr>
+            <w:lang w:val="zh_TW" w:bidi="zh_TW"/>
+          </w:rPr>
+          <w:rPr>
+            <w:color w:val="0000EE"/>
+            <w:u w:val="single"/>
+          </w:rPr>
+          <w:t>王上8:27；</w:t>
+        </w:r>
+      </w:hyperlink>
+      <w:hyperlink r:id="rId36">
+        <w:r>
+          <w:rPr>
+            <w:lang w:val="zh_TW" w:bidi="zh_TW"/>
+          </w:rPr>
+          <w:rPr>
+            <w:color w:val="0000EE"/>
+            <w:u w:val="single"/>
+          </w:rPr>
+          <w:t>詩68:33</w:t>
+        </w:r>
+      </w:hyperlink>
+      <w:r>
+        <w:rPr>
+          <w:lang w:val="zh_TW" w:bidi="zh_TW"/>
+        </w:rPr>
+        <w:t>，</w:t>
+      </w:r>
+      <w:hyperlink r:id="rId37">
+        <w:r>
+          <w:rPr>
+            <w:lang w:val="zh_TW" w:bidi="zh_TW"/>
+          </w:rPr>
+          <w:rPr>
+            <w:color w:val="0000EE"/>
+            <w:u w:val="single"/>
+          </w:rPr>
+          <w:t>148:4</w:t>
+        </w:r>
+      </w:hyperlink>
+      <w:r>
+        <w:rPr>
+          <w:lang w:val="zh_TW" w:bidi="zh_TW"/>
+        </w:rPr>
+        <w:t>）。一些較早期的英文譯本譯作「諸天之天」這個片語，這是翻譯古希伯來文的一種方式，用來強調那最重要的天，即神的居所。</w:t>
+      </w:r>
+    </w:p>
+    <w:p>
+      <w:pPr/>
+      <w:r>
+        <w:rPr>
+          <w:lang w:val="zh_TW" w:bidi="zh_TW"/>
+        </w:rPr>
+      </w:r>
+      <w:r>
+        <w:rPr>
+          <w:lang w:val="zh_TW" w:bidi="zh_TW"/>
+        </w:rPr>
+        <w:t>保羅在一封書信中提到自己被提到「第三層天」（</w:t>
+      </w:r>
+      <w:hyperlink r:id="rId38">
+        <w:r>
+          <w:rPr>
+            <w:lang w:val="zh_TW" w:bidi="zh_TW"/>
+          </w:rPr>
+          <w:rPr>
+            <w:color w:val="0000EE"/>
+            <w:u w:val="single"/>
+          </w:rPr>
+          <w:t>林後12:2</w:t>
+        </w:r>
+      </w:hyperlink>
+      <w:r>
+        <w:rPr>
+          <w:lang w:val="zh_TW" w:bidi="zh_TW"/>
+        </w:rPr>
+        <w:t>）。有人將此聯繫到古希臘的思想，認為天分為三層。中世紀的羅馬天主教也教導過「三層天」的觀念：</w:t>
       </w:r>
     </w:p>
     <w:p>
@@ -546,7 +1127,20 @@
         <w:rPr>
           <w:lang w:val="zh_TW" w:bidi="zh_TW"/>
         </w:rPr>
-        <w:t>這封信是在帖撒羅尼迦前書寫成許久之後才寫的。然而，這種可能性不大，因為西拉和提摩太仍然與保羅同在。</w:t>
+        <w:t>水與空氣的天（拉丁文稱為</w:t>
+      </w:r>
+      <w:r>
+        <w:rPr>
+          <w:i/>
+          <w:lang w:val="zh_TW" w:bidi="zh_TW"/>
+        </w:rPr>
+        <w:t>Coelum Aqueum</w:t>
+      </w:r>
+      <w:r>
+        <w:rPr>
+          <w:lang w:val="zh_TW" w:bidi="zh_TW"/>
+        </w:rPr>
+        <w:t>）</w:t>
       </w:r>
     </w:p>
     <w:p>
@@ -564,25 +1158,20 @@
         <w:rPr>
           <w:lang w:val="zh_TW" w:bidi="zh_TW"/>
         </w:rPr>
-        <w:t>這封信的寫作時間早於帖撒羅尼迦前書。然而，</w:t>
-      </w:r>
-      <w:hyperlink r:id="rId17">
-        <w:r>
-          <w:rPr>
-            <w:lang w:val="zh_TW" w:bidi="zh_TW"/>
-          </w:rPr>
-          <w:rPr>
-            <w:color w:val="0000EE"/>
-            <w:u w:val="single"/>
-          </w:rPr>
-          <w:t>二章15節</w:t>
-        </w:r>
-      </w:hyperlink>
-      <w:r>
-        <w:rPr>
-          <w:lang w:val="zh_TW" w:bidi="zh_TW"/>
-        </w:rPr>
-        <w:t>提到一封先前寫給帖撒羅尼迦的信。而且，從第二世紀開始，早期教會確實稱這封信為帖撒羅尼迦後書。</w:t>
+        <w:t>星辰的天（拉丁文稱為</w:t>
+      </w:r>
+      <w:r>
+        <w:rPr>
+          <w:i/>
+          <w:lang w:val="zh_TW" w:bidi="zh_TW"/>
+        </w:rPr>
+        <w:t>Coelum Sidereum</w:t>
+      </w:r>
+      <w:r>
+        <w:rPr>
+          <w:lang w:val="zh_TW" w:bidi="zh_TW"/>
+        </w:rPr>
+        <w:t>）</w:t>
       </w:r>
     </w:p>
     <w:p>
@@ -600,43 +1189,56 @@
         <w:rPr>
           <w:lang w:val="zh_TW" w:bidi="zh_TW"/>
         </w:rPr>
-        <w:t>這封信的寫作對象是帖撒羅尼迦的猶太基督徒，而帖撒羅尼迦前書則是寫給外邦基督徒的。然而，這種說法極不可能，因為這位使徒一向十分重視基督徒在同一地區應當合一（例如</w:t>
-      </w:r>
-      <w:hyperlink r:id="rId18">
-        <w:r>
-          <w:rPr>
-            <w:lang w:val="zh_TW" w:bidi="zh_TW"/>
-          </w:rPr>
-          <w:rPr>
-            <w:color w:val="0000EE"/>
-            <w:u w:val="single"/>
-          </w:rPr>
-          <w:t>林前1–3</w:t>
-        </w:r>
-      </w:hyperlink>
-      <w:r>
-        <w:rPr>
-          <w:lang w:val="zh_TW" w:bidi="zh_TW"/>
-        </w:rPr>
-        <w:t>），並特別重視猶太信徒與外邦信徒的合一（見</w:t>
-      </w:r>
-      <w:hyperlink r:id="rId19">
-        <w:r>
-          <w:rPr>
-            <w:lang w:val="zh_TW" w:bidi="zh_TW"/>
-          </w:rPr>
-          <w:rPr>
-            <w:color w:val="0000EE"/>
-            <w:u w:val="single"/>
-          </w:rPr>
-          <w:t>弗2:11–22</w:t>
-        </w:r>
-      </w:hyperlink>
-      <w:r>
-        <w:rPr>
-          <w:lang w:val="zh_TW" w:bidi="zh_TW"/>
-        </w:rPr>
-        <w:t>），所以他不可能這樣做。</w:t>
+        <w:t>神寶座的天（拉丁文稱為</w:t>
+      </w:r>
+      <w:r>
+        <w:rPr>
+          <w:i/>
+          <w:lang w:val="zh_TW" w:bidi="zh_TW"/>
+        </w:rPr>
+        <w:t>Coelum Empyreum</w:t>
+      </w:r>
+      <w:r>
+        <w:rPr>
+          <w:lang w:val="zh_TW" w:bidi="zh_TW"/>
+        </w:rPr>
+        <w:t>）</w:t>
+      </w:r>
+    </w:p>
+    <w:p>
+      <w:pPr/>
+      <w:r>
+        <w:rPr>
+          <w:lang w:val="zh_TW" w:bidi="zh_TW"/>
+        </w:rPr>
+      </w:r>
+      <w:r>
+        <w:rPr>
+          <w:lang w:val="zh_TW" w:bidi="zh_TW"/>
+        </w:rPr>
+        <w:t>持這種看法的人一般理解「三層天」為：</w:t>
+      </w:r>
+    </w:p>
+    <w:p>
+      <w:pPr>
+        <w:pStyle w:val="ListNumber"/>
+        <w:numPr>
+          <w:ilvl w:val="0"/>
+          <w:numId w:val="15"/>
+        </w:numPr>
+        <w:spacing w:line="240" w:lineRule="auto"/>
+        <w:ind w:left="720"/>
+      </w:pPr>
+      <w:r>
+        <w:rPr>
+          <w:lang w:val="zh_TW" w:bidi="zh_TW"/>
+        </w:rPr>
+      </w:r>
+      <w:r>
+        <w:rPr>
+          <w:lang w:val="zh_TW" w:bidi="zh_TW"/>
+        </w:rPr>
+        <w:t>天空——飛鳥飛翔、雲彩聚集之處</w:t>
       </w:r>
     </w:p>
     <w:p>
@@ -654,7 +1256,47 @@
         <w:rPr>
           <w:lang w:val="zh_TW" w:bidi="zh_TW"/>
         </w:rPr>
-        <w:t>這封信是寫給別處的基督徒（庇哩亞和腓立比），後來傳到帖撒羅尼迦的基督徒手中。然而，沒有任何證據顯示這封信最初是寫給其它地方的基督徒，而非帖撒羅尼迦的信徒。</w:t>
+        <w:t>太空——太陽、月亮與星辰所在之處</w:t>
+      </w:r>
+    </w:p>
+    <w:p>
+      <w:pPr>
+        <w:pStyle w:val="ListNumber"/>
+        <w:spacing w:line="240" w:lineRule="auto"/>
+        <w:ind w:left="720"/>
+      </w:pPr>
+      <w:r>
+        <w:rPr>
+          <w:lang w:val="zh_TW" w:bidi="zh_TW"/>
+        </w:rPr>
+      </w:r>
+      <w:r>
+        <w:rPr>
+          <w:lang w:val="zh_TW" w:bidi="zh_TW"/>
+        </w:rPr>
+        <w:t>至高的天——神的居所，並且是信徒死後歸去之處</w:t>
+      </w:r>
+    </w:p>
+    <w:p>
+      <w:pPr>
+        <w:pStyle w:val="Heading3"/>
+      </w:pPr>
+      <w:r>
+        <w:rPr>
+          <w:lang w:val="zh_TW" w:bidi="zh_TW"/>
+        </w:rPr>
+        <w:t>新約聖經中的天</w:t>
+      </w:r>
+    </w:p>
+    <w:p>
+      <w:pPr>
+        <w:pStyle w:val="Heading4"/>
+      </w:pPr>
+      <w:r>
+        <w:rPr>
+          <w:lang w:val="zh_TW" w:bidi="zh_TW"/>
+        </w:rPr>
+        <w:t>耶穌與天</w:t>
       </w:r>
     </w:p>
     <w:p>
@@ -668,30 +1310,96 @@
         <w:rPr>
           <w:lang w:val="zh_TW" w:bidi="zh_TW"/>
         </w:rPr>
-        <w:t>寫這封信時，</w:t>
-      </w:r>
-      <w:r>
-        <w:rPr>
-          <w:lang w:val="zh_TW" w:bidi="zh_TW"/>
-        </w:rPr>
-        <w:t>保羅身邊的同工與寫帖撒羅尼迦前書時相同</w:t>
-      </w:r>
-      <w:r>
-        <w:rPr>
-          <w:lang w:val="zh_TW" w:bidi="zh_TW"/>
-        </w:rPr>
-        <w:t>（</w:t>
-      </w:r>
-      <w:hyperlink r:id="rId20">
-        <w:r>
-          <w:rPr>
-            <w:lang w:val="zh_TW" w:bidi="zh_TW"/>
-          </w:rPr>
-          <w:rPr>
-            <w:color w:val="0000EE"/>
-            <w:u w:val="single"/>
-          </w:rPr>
-          <w:t>帖後1:1</w:t>
+        <w:t>耶穌教導說，天是神的居所（</w:t>
+      </w:r>
+      <w:hyperlink r:id="rId39">
+        <w:r>
+          <w:rPr>
+            <w:lang w:val="zh_TW" w:bidi="zh_TW"/>
+          </w:rPr>
+          <w:rPr>
+            <w:color w:val="0000EE"/>
+            <w:u w:val="single"/>
+          </w:rPr>
+          <w:t>太6:9</w:t>
+        </w:r>
+      </w:hyperlink>
+      <w:r>
+        <w:rPr>
+          <w:lang w:val="zh_TW" w:bidi="zh_TW"/>
+        </w:rPr>
+        <w:t>）。當耶穌在地上的時候，祂常說自己是從天降下來的（</w:t>
+      </w:r>
+      <w:hyperlink r:id="rId40">
+        <w:r>
+          <w:rPr>
+            <w:lang w:val="zh_TW" w:bidi="zh_TW"/>
+          </w:rPr>
+          <w:rPr>
+            <w:color w:val="0000EE"/>
+            <w:u w:val="single"/>
+          </w:rPr>
+          <w:t>約3:13，</w:t>
+        </w:r>
+      </w:hyperlink>
+      <w:hyperlink r:id="rId41">
+        <w:r>
+          <w:rPr>
+            <w:lang w:val="zh_TW" w:bidi="zh_TW"/>
+          </w:rPr>
+          <w:rPr>
+            <w:color w:val="0000EE"/>
+            <w:u w:val="single"/>
+          </w:rPr>
+          <w:t>6:33–51</w:t>
+        </w:r>
+      </w:hyperlink>
+      <w:r>
+        <w:rPr>
+          <w:lang w:val="zh_TW" w:bidi="zh_TW"/>
+        </w:rPr>
+        <w:t>）。神曾三次從天上發出聲音，確認耶穌所說的話（</w:t>
+      </w:r>
+      <w:hyperlink r:id="rId42">
+        <w:r>
+          <w:rPr>
+            <w:lang w:val="zh_TW" w:bidi="zh_TW"/>
+          </w:rPr>
+          <w:rPr>
+            <w:color w:val="0000EE"/>
+            <w:u w:val="single"/>
+          </w:rPr>
+          <w:t>太3:16–17，</w:t>
+        </w:r>
+      </w:hyperlink>
+      <w:hyperlink r:id="rId43">
+        <w:r>
+          <w:rPr>
+            <w:lang w:val="zh_TW" w:bidi="zh_TW"/>
+          </w:rPr>
+          <w:rPr>
+            <w:color w:val="0000EE"/>
+            <w:u w:val="single"/>
+          </w:rPr>
+          <w:t>17:5</w:t>
+        </w:r>
+      </w:hyperlink>
+      <w:r>
+        <w:rPr>
+          <w:lang w:val="zh_TW" w:bidi="zh_TW"/>
+        </w:rPr>
+        <w:t>；</w:t>
+      </w:r>
+      <w:hyperlink r:id="rId44">
+        <w:r>
+          <w:rPr>
+            <w:lang w:val="zh_TW" w:bidi="zh_TW"/>
+          </w:rPr>
+          <w:rPr>
+            <w:color w:val="0000EE"/>
+            <w:u w:val="single"/>
+          </w:rPr>
+          <w:t>約12:28</w:t>
         </w:r>
       </w:hyperlink>
       <w:r>
@@ -700,11 +1408,975 @@
         </w:rPr>
         <w:t>）。</w:t>
       </w:r>
-      <w:r>
-        <w:rPr>
-          <w:lang w:val="zh_TW" w:bidi="zh_TW"/>
-        </w:rPr>
-        <w:t>這表明，保羅在寫完前書後不久，聽到了帖撒羅尼迦基督徒面臨的新問題，出於對他們的關心，就寫了這第二封信。</w:t>
+    </w:p>
+    <w:p>
+      <w:pPr>
+        <w:pStyle w:val="Heading4"/>
+      </w:pPr>
+      <w:r>
+        <w:rPr>
+          <w:lang w:val="zh_TW" w:bidi="zh_TW"/>
+        </w:rPr>
+        <w:t>天上的敬拜</w:t>
+      </w:r>
+    </w:p>
+    <w:p>
+      <w:pPr/>
+      <w:r>
+        <w:rPr>
+          <w:lang w:val="zh_TW" w:bidi="zh_TW"/>
+        </w:rPr>
+      </w:r>
+      <w:r>
+        <w:rPr>
+          <w:lang w:val="zh_TW" w:bidi="zh_TW"/>
+        </w:rPr>
+        <w:t>天堂是真正聖所的所在。地上的會幕只是那屬天聖所的影子（</w:t>
+      </w:r>
+      <w:hyperlink r:id="rId45">
+        <w:r>
+          <w:rPr>
+            <w:lang w:val="zh_TW" w:bidi="zh_TW"/>
+          </w:rPr>
+          <w:rPr>
+            <w:color w:val="0000EE"/>
+            <w:u w:val="single"/>
+          </w:rPr>
+          <w:t>來8:1–5</w:t>
+        </w:r>
+      </w:hyperlink>
+      <w:r>
+        <w:rPr>
+          <w:lang w:val="zh_TW" w:bidi="zh_TW"/>
+        </w:rPr>
+        <w:t>）。這正是保羅所提到的「第三層天」（</w:t>
+      </w:r>
+      <w:hyperlink r:id="rId38">
+        <w:r>
+          <w:rPr>
+            <w:lang w:val="zh_TW" w:bidi="zh_TW"/>
+          </w:rPr>
+          <w:rPr>
+            <w:color w:val="0000EE"/>
+            <w:u w:val="single"/>
+          </w:rPr>
+          <w:t>林後12:2</w:t>
+        </w:r>
+      </w:hyperlink>
+      <w:r>
+        <w:rPr>
+          <w:lang w:val="zh_TW" w:bidi="zh_TW"/>
+        </w:rPr>
+        <w:t>）。有時聖經使用「天」一詞，其實是指神自己（參</w:t>
+      </w:r>
+      <w:hyperlink r:id="rId46">
+        <w:r>
+          <w:rPr>
+            <w:lang w:val="zh_TW" w:bidi="zh_TW"/>
+          </w:rPr>
+          <w:rPr>
+            <w:color w:val="0000EE"/>
+            <w:u w:val="single"/>
+          </w:rPr>
+          <w:t>太23:22</w:t>
+        </w:r>
+      </w:hyperlink>
+      <w:r>
+        <w:rPr>
+          <w:lang w:val="zh_TW" w:bidi="zh_TW"/>
+        </w:rPr>
+        <w:t>；</w:t>
+      </w:r>
+      <w:hyperlink r:id="rId47">
+        <w:r>
+          <w:rPr>
+            <w:lang w:val="zh_TW" w:bidi="zh_TW"/>
+          </w:rPr>
+          <w:rPr>
+            <w:color w:val="0000EE"/>
+            <w:u w:val="single"/>
+          </w:rPr>
+          <w:t>路15:18</w:t>
+        </w:r>
+      </w:hyperlink>
+      <w:r>
+        <w:rPr>
+          <w:lang w:val="zh_TW" w:bidi="zh_TW"/>
+        </w:rPr>
+        <w:t>）。</w:t>
+      </w:r>
+    </w:p>
+    <w:p>
+      <w:pPr>
+        <w:pStyle w:val="Heading4"/>
+      </w:pPr>
+      <w:r>
+        <w:rPr>
+          <w:lang w:val="zh_TW" w:bidi="zh_TW"/>
+        </w:rPr>
+        <w:t>耶穌從天上再來</w:t>
+      </w:r>
+    </w:p>
+    <w:p>
+      <w:pPr/>
+      <w:r>
+        <w:rPr>
+          <w:lang w:val="zh_TW" w:bidi="zh_TW"/>
+        </w:rPr>
+      </w:r>
+      <w:r>
+        <w:rPr>
+          <w:lang w:val="zh_TW" w:bidi="zh_TW"/>
+        </w:rPr>
+        <w:t>耶穌升天之後，天使告訴祂的門徒，祂有一天要從天上再來（</w:t>
+      </w:r>
+      <w:hyperlink r:id="rId48">
+        <w:r>
+          <w:rPr>
+            <w:lang w:val="zh_TW" w:bidi="zh_TW"/>
+          </w:rPr>
+          <w:rPr>
+            <w:color w:val="0000EE"/>
+            <w:u w:val="single"/>
+          </w:rPr>
+          <w:t>徒1:6–11</w:t>
+        </w:r>
+      </w:hyperlink>
+      <w:r>
+        <w:rPr>
+          <w:lang w:val="zh_TW" w:bidi="zh_TW"/>
+        </w:rPr>
+        <w:t>）。後來使徒保羅在書信中也寫到這件事（</w:t>
+      </w:r>
+      <w:hyperlink r:id="rId49">
+        <w:r>
+          <w:rPr>
+            <w:lang w:val="zh_TW" w:bidi="zh_TW"/>
+          </w:rPr>
+          <w:rPr>
+            <w:color w:val="0000EE"/>
+            <w:u w:val="single"/>
+          </w:rPr>
+          <w:t>林前15:1–11</w:t>
+        </w:r>
+      </w:hyperlink>
+      <w:r>
+        <w:rPr>
+          <w:lang w:val="zh_TW" w:bidi="zh_TW"/>
+        </w:rPr>
+        <w:t>；</w:t>
+      </w:r>
+      <w:hyperlink r:id="rId50">
+        <w:r>
+          <w:rPr>
+            <w:lang w:val="zh_TW" w:bidi="zh_TW"/>
+          </w:rPr>
+          <w:rPr>
+            <w:color w:val="0000EE"/>
+            <w:u w:val="single"/>
+          </w:rPr>
+          <w:t>弗4:7–16</w:t>
+        </w:r>
+      </w:hyperlink>
+      <w:r>
+        <w:rPr>
+          <w:lang w:val="zh_TW" w:bidi="zh_TW"/>
+        </w:rPr>
+        <w:t>；</w:t>
+      </w:r>
+      <w:hyperlink r:id="rId51">
+        <w:r>
+          <w:rPr>
+            <w:lang w:val="zh_TW" w:bidi="zh_TW"/>
+          </w:rPr>
+          <w:rPr>
+            <w:color w:val="0000EE"/>
+            <w:u w:val="single"/>
+          </w:rPr>
+          <w:t>提前3:16</w:t>
+        </w:r>
+      </w:hyperlink>
+      <w:r>
+        <w:rPr>
+          <w:lang w:val="zh_TW" w:bidi="zh_TW"/>
+        </w:rPr>
+        <w:t>）。這教導成為基督徒信仰中的重要部分，如使徒信經所述（Apostles' Creed，早期的基督教認信）。</w:t>
+      </w:r>
+    </w:p>
+    <w:p>
+      <w:pPr/>
+      <w:r>
+        <w:rPr>
+          <w:lang w:val="zh_TW" w:bidi="zh_TW"/>
+        </w:rPr>
+      </w:r>
+      <w:r>
+        <w:rPr>
+          <w:lang w:val="zh_TW" w:bidi="zh_TW"/>
+        </w:rPr>
+        <w:t>新約聖經常提到耶穌與神同在天上。這是有關耶穌福音的核心之一。聖經教導說，耶穌如今坐在神的右邊（至高榮耀之處），為信靠祂的人代求（</w:t>
+      </w:r>
+      <w:hyperlink r:id="rId52">
+        <w:r>
+          <w:rPr>
+            <w:lang w:val="zh_TW" w:bidi="zh_TW"/>
+          </w:rPr>
+          <w:rPr>
+            <w:color w:val="0000EE"/>
+            <w:u w:val="single"/>
+          </w:rPr>
+          <w:t>來7:25</w:t>
+        </w:r>
+      </w:hyperlink>
+      <w:r>
+        <w:rPr>
+          <w:lang w:val="zh_TW" w:bidi="zh_TW"/>
+        </w:rPr>
+        <w:t>；參</w:t>
+      </w:r>
+      <w:hyperlink r:id="rId53">
+        <w:r>
+          <w:rPr>
+            <w:lang w:val="zh_TW" w:bidi="zh_TW"/>
+          </w:rPr>
+          <w:rPr>
+            <w:color w:val="0000EE"/>
+            <w:u w:val="single"/>
+          </w:rPr>
+          <w:t>可14:62</w:t>
+        </w:r>
+      </w:hyperlink>
+      <w:r>
+        <w:rPr>
+          <w:lang w:val="zh_TW" w:bidi="zh_TW"/>
+        </w:rPr>
+        <w:t>）。</w:t>
+      </w:r>
+    </w:p>
+    <w:p>
+      <w:pPr>
+        <w:pStyle w:val="Heading4"/>
+      </w:pPr>
+      <w:r>
+        <w:rPr>
+          <w:lang w:val="zh_TW" w:bidi="zh_TW"/>
+        </w:rPr>
+        <w:t>天上的國民</w:t>
+      </w:r>
+    </w:p>
+    <w:p>
+      <w:pPr/>
+      <w:r>
+        <w:rPr>
+          <w:lang w:val="zh_TW" w:bidi="zh_TW"/>
+        </w:rPr>
+      </w:r>
+      <w:r>
+        <w:rPr>
+          <w:lang w:val="zh_TW" w:bidi="zh_TW"/>
+        </w:rPr>
+        <w:t>保羅教導說，當耶穌從天上再來時，祂要將信徒的身體改變，與祂榮耀的身體相似（</w:t>
+      </w:r>
+      <w:hyperlink r:id="rId54">
+        <w:r>
+          <w:rPr>
+            <w:lang w:val="zh_TW" w:bidi="zh_TW"/>
+          </w:rPr>
+          <w:rPr>
+            <w:color w:val="0000EE"/>
+            <w:u w:val="single"/>
+          </w:rPr>
+          <w:t>腓3:20–21</w:t>
+        </w:r>
+      </w:hyperlink>
+      <w:r>
+        <w:rPr>
+          <w:lang w:val="zh_TW" w:bidi="zh_TW"/>
+        </w:rPr>
+        <w:t>）。信徒需要這樣屬天的身體，因為他們是天上的國民。</w:t>
+      </w:r>
+    </w:p>
+    <w:p>
+      <w:pPr/>
+      <w:r>
+        <w:rPr>
+          <w:lang w:val="zh_TW" w:bidi="zh_TW"/>
+        </w:rPr>
+      </w:r>
+      <w:r>
+        <w:rPr>
+          <w:lang w:val="zh_TW" w:bidi="zh_TW"/>
+        </w:rPr>
+        <w:t>聖經所說的「天上的國民」，意思就像一個人雖然生活在某個國度，卻遵行自己本國的律例（</w:t>
+      </w:r>
+      <w:hyperlink r:id="rId55">
+        <w:r>
+          <w:rPr>
+            <w:lang w:val="zh_TW" w:bidi="zh_TW"/>
+          </w:rPr>
+          <w:rPr>
+            <w:color w:val="0000EE"/>
+            <w:u w:val="single"/>
+          </w:rPr>
+          <w:t>徒22:28</w:t>
+        </w:r>
+      </w:hyperlink>
+      <w:r>
+        <w:rPr>
+          <w:lang w:val="zh_TW" w:bidi="zh_TW"/>
+        </w:rPr>
+        <w:t>）。這表示基督徒即使活在世上，也當遵行聖經中神的道路，不隨從世界的標準。</w:t>
+      </w:r>
+    </w:p>
+    <w:p>
+      <w:pPr>
+        <w:pStyle w:val="Heading4"/>
+      </w:pPr>
+      <w:r>
+        <w:rPr>
+          <w:lang w:val="zh_TW" w:bidi="zh_TW"/>
+        </w:rPr>
+        <w:t>屬天的福分</w:t>
+      </w:r>
+    </w:p>
+    <w:p>
+      <w:pPr/>
+      <w:r>
+        <w:rPr>
+          <w:lang w:val="zh_TW" w:bidi="zh_TW"/>
+        </w:rPr>
+      </w:r>
+      <w:r>
+        <w:rPr>
+          <w:lang w:val="zh_TW" w:bidi="zh_TW"/>
+        </w:rPr>
+        <w:t>神已經使信徒與基督聯合，並吩咐他們「就當求在上面的事；那裡有基督坐在神的右邊」（</w:t>
+      </w:r>
+      <w:hyperlink r:id="rId56">
+        <w:r>
+          <w:rPr>
+            <w:lang w:val="zh_TW" w:bidi="zh_TW"/>
+          </w:rPr>
+          <w:rPr>
+            <w:color w:val="0000EE"/>
+            <w:u w:val="single"/>
+          </w:rPr>
+          <w:t>西3:1</w:t>
+        </w:r>
+      </w:hyperlink>
+      <w:r>
+        <w:rPr>
+          <w:lang w:val="zh_TW" w:bidi="zh_TW"/>
+        </w:rPr>
+        <w:t>）。基督從天上賜給跟隨祂的人「天上各樣屬靈的福氣」（</w:t>
+      </w:r>
+      <w:hyperlink r:id="rId57">
+        <w:r>
+          <w:rPr>
+            <w:lang w:val="zh_TW" w:bidi="zh_TW"/>
+          </w:rPr>
+          <w:rPr>
+            <w:color w:val="0000EE"/>
+            <w:u w:val="single"/>
+          </w:rPr>
+          <w:t>弗1:3</w:t>
+        </w:r>
+      </w:hyperlink>
+      <w:r>
+        <w:rPr>
+          <w:lang w:val="zh_TW" w:bidi="zh_TW"/>
+        </w:rPr>
+        <w:t>）。「天上」這個表達只出現在以弗所書（</w:t>
+      </w:r>
+      <w:hyperlink r:id="rId58">
+        <w:r>
+          <w:rPr>
+            <w:lang w:val="zh_TW" w:bidi="zh_TW"/>
+          </w:rPr>
+          <w:rPr>
+            <w:color w:val="0000EE"/>
+            <w:u w:val="single"/>
+          </w:rPr>
+          <w:t>弗1:3、20，</w:t>
+        </w:r>
+      </w:hyperlink>
+      <w:hyperlink r:id="rId59">
+        <w:r>
+          <w:rPr>
+            <w:lang w:val="zh_TW" w:bidi="zh_TW"/>
+          </w:rPr>
+          <w:rPr>
+            <w:color w:val="0000EE"/>
+            <w:u w:val="single"/>
+          </w:rPr>
+          <w:t>2:6，</w:t>
+        </w:r>
+      </w:hyperlink>
+      <w:hyperlink r:id="rId60">
+        <w:r>
+          <w:rPr>
+            <w:lang w:val="zh_TW" w:bidi="zh_TW"/>
+          </w:rPr>
+          <w:rPr>
+            <w:color w:val="0000EE"/>
+            <w:u w:val="single"/>
+          </w:rPr>
+          <w:t>3:10，</w:t>
+        </w:r>
+      </w:hyperlink>
+      <w:hyperlink r:id="rId61">
+        <w:r>
+          <w:rPr>
+            <w:lang w:val="zh_TW" w:bidi="zh_TW"/>
+          </w:rPr>
+          <w:rPr>
+            <w:color w:val="0000EE"/>
+            <w:u w:val="single"/>
+          </w:rPr>
+          <w:t>6:12</w:t>
+        </w:r>
+      </w:hyperlink>
+      <w:r>
+        <w:rPr>
+          <w:lang w:val="zh_TW" w:bidi="zh_TW"/>
+        </w:rPr>
+        <w:t>）。這教導我們，屬靈的福分不僅僅屬於將來，信徒如今也能憑信心經歷。因此，聖經說信徒已經有分於「天召」（</w:t>
+      </w:r>
+      <w:hyperlink r:id="rId62">
+        <w:r>
+          <w:rPr>
+            <w:lang w:val="zh_TW" w:bidi="zh_TW"/>
+          </w:rPr>
+          <w:rPr>
+            <w:color w:val="0000EE"/>
+            <w:u w:val="single"/>
+          </w:rPr>
+          <w:t>來3:1，</w:t>
+        </w:r>
+      </w:hyperlink>
+      <w:hyperlink r:id="rId63">
+        <w:r>
+          <w:rPr>
+            <w:lang w:val="zh_TW" w:bidi="zh_TW"/>
+          </w:rPr>
+          <w:rPr>
+            <w:color w:val="0000EE"/>
+            <w:u w:val="single"/>
+          </w:rPr>
+          <w:t>6:4</w:t>
+        </w:r>
+      </w:hyperlink>
+      <w:r>
+        <w:rPr>
+          <w:lang w:val="zh_TW" w:bidi="zh_TW"/>
+        </w:rPr>
+        <w:t>）。</w:t>
+      </w:r>
+    </w:p>
+    <w:p>
+      <w:pPr>
+        <w:pStyle w:val="Heading4"/>
+      </w:pPr>
+      <w:r>
+        <w:rPr>
+          <w:lang w:val="zh_TW" w:bidi="zh_TW"/>
+        </w:rPr>
+        <w:t>天國的未來</w:t>
+      </w:r>
+    </w:p>
+    <w:p>
+      <w:pPr/>
+      <w:r>
+        <w:rPr>
+          <w:lang w:val="zh_TW" w:bidi="zh_TW"/>
+        </w:rPr>
+      </w:r>
+      <w:r>
+        <w:rPr>
+          <w:lang w:val="zh_TW" w:bidi="zh_TW"/>
+        </w:rPr>
+        <w:t>信徒等候耶穌再來的時候，會盼望有新天新地，並有新耶路撒冷。聖經說，那將是一個奇妙的地方，不再有眼淚、憂傷、痛苦、死亡或黑暗，因為神的兒子耶穌就在那裡（</w:t>
+      </w:r>
+      <w:hyperlink r:id="rId64">
+        <w:r>
+          <w:rPr>
+            <w:lang w:val="zh_TW" w:bidi="zh_TW"/>
+          </w:rPr>
+          <w:rPr>
+            <w:color w:val="0000EE"/>
+            <w:u w:val="single"/>
+          </w:rPr>
+          <w:t>啟21:1–4、27，</w:t>
+        </w:r>
+      </w:hyperlink>
+      <w:hyperlink r:id="rId65">
+        <w:r>
+          <w:rPr>
+            <w:lang w:val="zh_TW" w:bidi="zh_TW"/>
+          </w:rPr>
+          <w:rPr>
+            <w:color w:val="0000EE"/>
+            <w:u w:val="single"/>
+          </w:rPr>
+          <w:t>22:1–5</w:t>
+        </w:r>
+      </w:hyperlink>
+      <w:r>
+        <w:rPr>
+          <w:lang w:val="zh_TW" w:bidi="zh_TW"/>
+        </w:rPr>
+        <w:t>）。在那死後的新生命中，也不再有婚姻（</w:t>
+      </w:r>
+      <w:hyperlink r:id="rId66">
+        <w:r>
+          <w:rPr>
+            <w:lang w:val="zh_TW" w:bidi="zh_TW"/>
+          </w:rPr>
+          <w:rPr>
+            <w:color w:val="0000EE"/>
+            <w:u w:val="single"/>
+          </w:rPr>
+          <w:t>路20:27–38</w:t>
+        </w:r>
+      </w:hyperlink>
+      <w:r>
+        <w:rPr>
+          <w:lang w:val="zh_TW" w:bidi="zh_TW"/>
+        </w:rPr>
+        <w:t>）。</w:t>
+      </w:r>
+    </w:p>
+    <w:p>
+      <w:pPr/>
+      <w:r>
+        <w:rPr>
+          <w:lang w:val="zh_TW" w:bidi="zh_TW"/>
+        </w:rPr>
+      </w:r>
+      <w:r>
+        <w:rPr>
+          <w:lang w:val="zh_TW" w:bidi="zh_TW"/>
+        </w:rPr>
+        <w:t>在舊約聖經裡，有兩個人未經死亡便直接被接到天上：</w:t>
+      </w:r>
+    </w:p>
+    <w:p>
+      <w:pPr>
+        <w:pStyle w:val="ListBullet"/>
+        <w:spacing w:line="240" w:lineRule="auto"/>
+        <w:ind w:left="720"/>
+      </w:pPr>
+      <w:r>
+        <w:rPr>
+          <w:lang w:val="zh_TW" w:bidi="zh_TW"/>
+        </w:rPr>
+      </w:r>
+      <w:r>
+        <w:rPr>
+          <w:lang w:val="zh_TW" w:bidi="zh_TW"/>
+        </w:rPr>
+        <w:t>以諾（</w:t>
+      </w:r>
+      <w:hyperlink r:id="rId67">
+        <w:r>
+          <w:rPr>
+            <w:lang w:val="zh_TW" w:bidi="zh_TW"/>
+          </w:rPr>
+          <w:rPr>
+            <w:color w:val="0000EE"/>
+            <w:u w:val="single"/>
+          </w:rPr>
+          <w:t>創5:22–24</w:t>
+        </w:r>
+      </w:hyperlink>
+      <w:r>
+        <w:rPr>
+          <w:lang w:val="zh_TW" w:bidi="zh_TW"/>
+        </w:rPr>
+        <w:t>；</w:t>
+      </w:r>
+      <w:hyperlink r:id="rId68">
+        <w:r>
+          <w:rPr>
+            <w:lang w:val="zh_TW" w:bidi="zh_TW"/>
+          </w:rPr>
+          <w:rPr>
+            <w:color w:val="0000EE"/>
+            <w:u w:val="single"/>
+          </w:rPr>
+          <w:t>來11:5</w:t>
+        </w:r>
+      </w:hyperlink>
+      <w:r>
+        <w:rPr>
+          <w:lang w:val="zh_TW" w:bidi="zh_TW"/>
+        </w:rPr>
+        <w:t>）和</w:t>
+      </w:r>
+    </w:p>
+    <w:p>
+      <w:pPr>
+        <w:pStyle w:val="ListBullet"/>
+        <w:spacing w:line="240" w:lineRule="auto"/>
+        <w:ind w:left="720"/>
+      </w:pPr>
+      <w:r>
+        <w:rPr>
+          <w:lang w:val="zh_TW" w:bidi="zh_TW"/>
+        </w:rPr>
+      </w:r>
+      <w:r>
+        <w:rPr>
+          <w:lang w:val="zh_TW" w:bidi="zh_TW"/>
+        </w:rPr>
+        <w:t>以利亞（</w:t>
+      </w:r>
+      <w:hyperlink r:id="rId69">
+        <w:r>
+          <w:rPr>
+            <w:lang w:val="zh_TW" w:bidi="zh_TW"/>
+          </w:rPr>
+          <w:rPr>
+            <w:color w:val="0000EE"/>
+            <w:u w:val="single"/>
+          </w:rPr>
+          <w:t>王下2:11</w:t>
+        </w:r>
+      </w:hyperlink>
+      <w:r>
+        <w:rPr>
+          <w:lang w:val="zh_TW" w:bidi="zh_TW"/>
+        </w:rPr>
+        <w:t>）</w:t>
+      </w:r>
+    </w:p>
+    <w:p>
+      <w:pPr/>
+      <w:r>
+        <w:rPr>
+          <w:lang w:val="zh_TW" w:bidi="zh_TW"/>
+        </w:rPr>
+      </w:r>
+      <w:r>
+        <w:rPr>
+          <w:lang w:val="zh_TW" w:bidi="zh_TW"/>
+        </w:rPr>
+        <w:t>後來，保羅也曾提到自己被提到第三層天，約翰也曾被召上天上（</w:t>
+      </w:r>
+      <w:hyperlink r:id="rId70">
+        <w:r>
+          <w:rPr>
+            <w:lang w:val="zh_TW" w:bidi="zh_TW"/>
+          </w:rPr>
+          <w:rPr>
+            <w:color w:val="0000EE"/>
+            <w:u w:val="single"/>
+          </w:rPr>
+          <w:t>啟4:1</w:t>
+        </w:r>
+      </w:hyperlink>
+      <w:r>
+        <w:rPr>
+          <w:lang w:val="zh_TW" w:bidi="zh_TW"/>
+        </w:rPr>
+        <w:t>），而神計劃要使天上充滿祂的百姓（參</w:t>
+      </w:r>
+      <w:hyperlink r:id="rId71">
+        <w:r>
+          <w:rPr>
+            <w:lang w:val="zh_TW" w:bidi="zh_TW"/>
+          </w:rPr>
+          <w:rPr>
+            <w:color w:val="0000EE"/>
+            <w:u w:val="single"/>
+          </w:rPr>
+          <w:t>啟19:1</w:t>
+        </w:r>
+      </w:hyperlink>
+      <w:r>
+        <w:rPr>
+          <w:lang w:val="zh_TW" w:bidi="zh_TW"/>
+        </w:rPr>
+        <w:t>）。最終，所有信徒都要在天上與神同住，並且得著新的復活身體。當耶穌再來接祂的百姓時，他們就要得著這些身體（</w:t>
+      </w:r>
+      <w:hyperlink r:id="rId72">
+        <w:r>
+          <w:rPr>
+            <w:lang w:val="zh_TW" w:bidi="zh_TW"/>
+          </w:rPr>
+          <w:rPr>
+            <w:color w:val="0000EE"/>
+            <w:u w:val="single"/>
+          </w:rPr>
+          <w:t>帖前4:16–17</w:t>
+        </w:r>
+      </w:hyperlink>
+      <w:r>
+        <w:rPr>
+          <w:lang w:val="zh_TW" w:bidi="zh_TW"/>
+        </w:rPr>
+        <w:t>；</w:t>
+      </w:r>
+      <w:hyperlink r:id="rId73">
+        <w:r>
+          <w:rPr>
+            <w:lang w:val="zh_TW" w:bidi="zh_TW"/>
+          </w:rPr>
+          <w:rPr>
+            <w:color w:val="0000EE"/>
+            <w:u w:val="single"/>
+          </w:rPr>
+          <w:t>啟19:1–4</w:t>
+        </w:r>
+      </w:hyperlink>
+      <w:r>
+        <w:rPr>
+          <w:lang w:val="zh_TW" w:bidi="zh_TW"/>
+        </w:rPr>
+        <w:t>）。那時，耶穌還要賜下特別的獎賞給祂的跟隨者（</w:t>
+      </w:r>
+      <w:hyperlink r:id="rId74">
+        <w:r>
+          <w:rPr>
+            <w:lang w:val="zh_TW" w:bidi="zh_TW"/>
+          </w:rPr>
+          <w:rPr>
+            <w:color w:val="0000EE"/>
+            <w:u w:val="single"/>
+          </w:rPr>
+          <w:t>太5:12</w:t>
+        </w:r>
+      </w:hyperlink>
+      <w:r>
+        <w:rPr>
+          <w:lang w:val="zh_TW" w:bidi="zh_TW"/>
+        </w:rPr>
+        <w:t>；</w:t>
+      </w:r>
+      <w:hyperlink r:id="rId75">
+        <w:r>
+          <w:rPr>
+            <w:lang w:val="zh_TW" w:bidi="zh_TW"/>
+          </w:rPr>
+          <w:rPr>
+            <w:color w:val="0000EE"/>
+            <w:u w:val="single"/>
+          </w:rPr>
+          <w:t>林前9:25</w:t>
+        </w:r>
+      </w:hyperlink>
+      <w:r>
+        <w:rPr>
+          <w:lang w:val="zh_TW" w:bidi="zh_TW"/>
+        </w:rPr>
+        <w:t>；</w:t>
+      </w:r>
+      <w:hyperlink r:id="rId76">
+        <w:r>
+          <w:rPr>
+            <w:lang w:val="zh_TW" w:bidi="zh_TW"/>
+          </w:rPr>
+          <w:rPr>
+            <w:color w:val="0000EE"/>
+            <w:u w:val="single"/>
+          </w:rPr>
+          <w:t>林後5:1</w:t>
+        </w:r>
+      </w:hyperlink>
+      <w:r>
+        <w:rPr>
+          <w:lang w:val="zh_TW" w:bidi="zh_TW"/>
+        </w:rPr>
+        <w:t>；</w:t>
+      </w:r>
+      <w:hyperlink r:id="rId77">
+        <w:r>
+          <w:rPr>
+            <w:lang w:val="zh_TW" w:bidi="zh_TW"/>
+          </w:rPr>
+          <w:rPr>
+            <w:color w:val="0000EE"/>
+            <w:u w:val="single"/>
+          </w:rPr>
+          <w:t>提後4:8</w:t>
+        </w:r>
+      </w:hyperlink>
+      <w:r>
+        <w:rPr>
+          <w:lang w:val="zh_TW" w:bidi="zh_TW"/>
+        </w:rPr>
+        <w:t>；</w:t>
+      </w:r>
+      <w:hyperlink r:id="rId78">
+        <w:r>
+          <w:rPr>
+            <w:lang w:val="zh_TW" w:bidi="zh_TW"/>
+          </w:rPr>
+          <w:rPr>
+            <w:color w:val="0000EE"/>
+            <w:u w:val="single"/>
+          </w:rPr>
+          <w:t>雅1:12</w:t>
+        </w:r>
+      </w:hyperlink>
+      <w:r>
+        <w:rPr>
+          <w:lang w:val="zh_TW" w:bidi="zh_TW"/>
+        </w:rPr>
+        <w:t>；</w:t>
+      </w:r>
+      <w:hyperlink r:id="rId79">
+        <w:r>
+          <w:rPr>
+            <w:lang w:val="zh_TW" w:bidi="zh_TW"/>
+          </w:rPr>
+          <w:rPr>
+            <w:color w:val="0000EE"/>
+            <w:u w:val="single"/>
+          </w:rPr>
+          <w:t>彼前1:4，</w:t>
+        </w:r>
+      </w:hyperlink>
+      <w:hyperlink r:id="rId80">
+        <w:r>
+          <w:rPr>
+            <w:lang w:val="zh_TW" w:bidi="zh_TW"/>
+          </w:rPr>
+          <w:rPr>
+            <w:color w:val="0000EE"/>
+            <w:u w:val="single"/>
+          </w:rPr>
+          <w:t>5:4</w:t>
+        </w:r>
+      </w:hyperlink>
+      <w:r>
+        <w:rPr>
+          <w:lang w:val="zh_TW" w:bidi="zh_TW"/>
+        </w:rPr>
+        <w:t>；</w:t>
+      </w:r>
+      <w:hyperlink r:id="rId81">
+        <w:r>
+          <w:rPr>
+            <w:lang w:val="zh_TW" w:bidi="zh_TW"/>
+          </w:rPr>
+          <w:rPr>
+            <w:color w:val="0000EE"/>
+            <w:u w:val="single"/>
+          </w:rPr>
+          <w:t>啟2:10，</w:t>
+        </w:r>
+      </w:hyperlink>
+      <w:hyperlink r:id="rId82">
+        <w:r>
+          <w:rPr>
+            <w:lang w:val="zh_TW" w:bidi="zh_TW"/>
+          </w:rPr>
+          <w:rPr>
+            <w:color w:val="0000EE"/>
+            <w:u w:val="single"/>
+          </w:rPr>
+          <w:t>4:10</w:t>
+        </w:r>
+      </w:hyperlink>
+      <w:r>
+        <w:rPr>
+          <w:lang w:val="zh_TW" w:bidi="zh_TW"/>
+        </w:rPr>
+        <w:t>）。</w:t>
+      </w:r>
+    </w:p>
+    <w:p>
+      <w:pPr/>
+      <w:r>
+        <w:rPr>
+          <w:lang w:val="zh_TW" w:bidi="zh_TW"/>
+        </w:rPr>
+      </w:r>
+      <w:r>
+        <w:rPr>
+          <w:i/>
+          <w:lang w:val="zh_TW" w:bidi="zh_TW"/>
+        </w:rPr>
+        <w:t>另見</w:t>
+      </w:r>
+      <w:r>
+        <w:rPr>
+          <w:lang w:val="zh_TW" w:bidi="zh_TW"/>
+        </w:rPr>
+        <w:t xml:space="preserve"> </w:t>
+      </w:r>
+      <w:r>
+        <w:rPr>
+          <w:lang w:val="zh_TW" w:bidi="zh_TW"/>
+        </w:rPr>
+        <w:t>亞伯拉罕的懷抱；</w:t>
+      </w:r>
+      <w:r>
+        <w:rPr>
+          <w:lang w:val="zh_TW" w:bidi="zh_TW"/>
+        </w:rPr>
+        <w:t>新天新地；</w:t>
+      </w:r>
+      <w:r>
+        <w:rPr>
+          <w:lang w:val="zh_TW" w:bidi="zh_TW"/>
+        </w:rPr>
+        <w:t>樂園</w:t>
+      </w:r>
+      <w:r>
+        <w:rPr>
+          <w:lang w:val="zh_TW" w:bidi="zh_TW"/>
+        </w:rPr>
+        <w:t>。</w:t>
+      </w:r>
+      <w:r>
+        <w:rPr>
+          <w:lang w:val="zh_TW" w:bidi="zh_TW"/>
+        </w:rPr>
+      </w:r>
+      <w:r>
+        <w:rPr>
+          <w:lang w:val="zh_TW" w:bidi="zh_TW"/>
+        </w:rPr>
+      </w:r>
+    </w:p>
+    <w:p>
+      <w:pPr/>
+      <w:r>
+        <w:rPr>
+          <w:lang w:val="zh_TW" w:bidi="zh_TW"/>
+        </w:rPr>
+      </w:r>
+    </w:p>
+    <w:p>
+      <w:pPr>
+        <w:pStyle w:val="Heading2"/>
+      </w:pPr>
+      <w:r>
+        <w:rPr>
+          <w:lang w:val="zh_TW" w:bidi="zh_TW"/>
+        </w:rPr>
+        <w:t>天啟</w:t>
+      </w:r>
+      <w:r>
+        <w:rPr>
+          <w:lang w:val="zh_TW" w:bidi="zh_TW"/>
+        </w:rPr>
+      </w:r>
+    </w:p>
+    <w:p>
+      <w:pPr/>
+      <w:r>
+        <w:rPr>
+          <w:lang w:val="zh_TW" w:bidi="zh_TW"/>
+        </w:rPr>
+      </w:r>
+      <w:r>
+        <w:rPr>
+          <w:lang w:val="zh_TW" w:bidi="zh_TW"/>
+        </w:rPr>
+        <w:t>這個詞源自希臘文，意思是「啟示」（揭示先前隱藏的事物）。它既指一種思維方式，也指一種文學類型。這兩者都涉及未來的事情，特別是有關審判的內容（這在神學上稱為「末世論」，即對末世的研究）。</w:t>
       </w:r>
     </w:p>
     <w:p>
@@ -715,7 +2387,7 @@
         <w:rPr>
           <w:lang w:val="zh_TW" w:bidi="zh_TW"/>
         </w:rPr>
-        <w:t>目的</w:t>
+        <w:t>什麼是天啟文學？</w:t>
       </w:r>
     </w:p>
     <w:p>
@@ -729,7 +2401,47 @@
         <w:rPr>
           <w:lang w:val="zh_TW" w:bidi="zh_TW"/>
         </w:rPr>
-        <w:t>使徒保羅寫這封信時，心中有三個主要的關注。</w:t>
+        <w:t>「天啟」文學作品是自稱是來自神的訊息的故事。作者表示這些信息是通常是透過異象所得到的。這類文學通常有兩部分：</w:t>
+      </w:r>
+    </w:p>
+    <w:p>
+      <w:pPr>
+        <w:pStyle w:val="ListNumber"/>
+        <w:numPr>
+          <w:ilvl w:val="0"/>
+          <w:numId w:val="16"/>
+        </w:numPr>
+        <w:spacing w:line="240" w:lineRule="auto"/>
+        <w:ind w:left="720"/>
+      </w:pPr>
+      <w:r>
+        <w:rPr>
+          <w:lang w:val="zh_TW" w:bidi="zh_TW"/>
+        </w:rPr>
+      </w:r>
+      <w:r>
+        <w:rPr>
+          <w:lang w:val="zh_TW" w:bidi="zh_TW"/>
+        </w:rPr>
+        <w:t>對異象的詳細描述</w:t>
+      </w:r>
+    </w:p>
+    <w:p>
+      <w:pPr>
+        <w:pStyle w:val="ListNumber"/>
+        <w:spacing w:line="240" w:lineRule="auto"/>
+        <w:ind w:left="720"/>
+      </w:pPr>
+      <w:r>
+        <w:rPr>
+          <w:lang w:val="zh_TW" w:bidi="zh_TW"/>
+        </w:rPr>
+      </w:r>
+      <w:r>
+        <w:rPr>
+          <w:lang w:val="zh_TW" w:bidi="zh_TW"/>
+        </w:rPr>
+        <w:t>有關異象意義的解釋</w:t>
       </w:r>
     </w:p>
     <w:p>
@@ -743,91 +2455,79 @@
         <w:rPr>
           <w:lang w:val="zh_TW" w:bidi="zh_TW"/>
         </w:rPr>
-        <w:t>首先，與他所有書信一樣，他希望鼓勵讀者在信仰上站立得穩（</w:t>
-      </w:r>
-      <w:hyperlink r:id="rId17">
-        <w:r>
-          <w:rPr>
-            <w:lang w:val="zh_TW" w:bidi="zh_TW"/>
-          </w:rPr>
-          <w:rPr>
-            <w:color w:val="0000EE"/>
-            <w:u w:val="single"/>
-          </w:rPr>
-          <w:t>2:15）</w:t>
-        </w:r>
-      </w:hyperlink>
-      <w:r>
-        <w:rPr>
-          <w:lang w:val="zh_TW" w:bidi="zh_TW"/>
-        </w:rPr>
-        <w:t>。他感謝神在他們生命中的工作（</w:t>
-      </w:r>
-      <w:hyperlink r:id="rId21">
-        <w:r>
-          <w:rPr>
-            <w:lang w:val="zh_TW" w:bidi="zh_TW"/>
-          </w:rPr>
-          <w:rPr>
-            <w:color w:val="0000EE"/>
-            <w:u w:val="single"/>
-          </w:rPr>
-          <w:t>1:3，</w:t>
-        </w:r>
-      </w:hyperlink>
-      <w:hyperlink r:id="rId22">
-        <w:r>
-          <w:rPr>
-            <w:lang w:val="zh_TW" w:bidi="zh_TW"/>
-          </w:rPr>
-          <w:rPr>
-            <w:color w:val="0000EE"/>
-            <w:u w:val="single"/>
-          </w:rPr>
-          <w:t>2:13</w:t>
-        </w:r>
-      </w:hyperlink>
-      <w:r>
-        <w:rPr>
-          <w:lang w:val="zh_TW" w:bidi="zh_TW"/>
-        </w:rPr>
-        <w:t>），這工作表現在他們的信心、愛心，以及在逼迫中堅忍的態度（</w:t>
-      </w:r>
-      <w:hyperlink r:id="rId23">
-        <w:r>
-          <w:rPr>
-            <w:lang w:val="zh_TW" w:bidi="zh_TW"/>
-          </w:rPr>
-          <w:rPr>
-            <w:color w:val="0000EE"/>
-            <w:u w:val="single"/>
-          </w:rPr>
-          <w:t>1:4</w:t>
-        </w:r>
-      </w:hyperlink>
-      <w:r>
-        <w:rPr>
-          <w:lang w:val="zh_TW" w:bidi="zh_TW"/>
-        </w:rPr>
-        <w:t>）。保羅向他們保證，神終將施行公義審判。信徒的責任是以生命榮耀耶穌的名；當主再來時，衪將在忠心的子民中得榮耀（</w:t>
-      </w:r>
-      <w:hyperlink r:id="rId24">
-        <w:r>
-          <w:rPr>
-            <w:lang w:val="zh_TW" w:bidi="zh_TW"/>
-          </w:rPr>
-          <w:rPr>
-            <w:color w:val="0000EE"/>
-            <w:u w:val="single"/>
-          </w:rPr>
-          <w:t>5–12</w:t>
-        </w:r>
-      </w:hyperlink>
-      <w:r>
-        <w:rPr>
-          <w:lang w:val="zh_TW" w:bidi="zh_TW"/>
-        </w:rPr>
-        <w:t>節）。</w:t>
+        <w:t>但以理書後半部分記述了許多這類異象（</w:t>
+      </w:r>
+      <w:hyperlink r:id="rId83">
+        <w:r>
+          <w:rPr>
+            <w:lang w:val="zh_TW" w:bidi="zh_TW"/>
+          </w:rPr>
+          <w:rPr>
+            <w:color w:val="0000EE"/>
+            <w:u w:val="single"/>
+          </w:rPr>
+          <w:t>但7–12章</w:t>
+        </w:r>
+      </w:hyperlink>
+      <w:r>
+        <w:rPr>
+          <w:lang w:val="zh_TW" w:bidi="zh_TW"/>
+        </w:rPr>
+        <w:t>）。整卷啟示錄也是如此。此外，舊約先知書中也經常出現啟示性的異象（例如，</w:t>
+      </w:r>
+      <w:hyperlink r:id="rId84">
+        <w:r>
+          <w:rPr>
+            <w:lang w:val="zh_TW" w:bidi="zh_TW"/>
+          </w:rPr>
+          <w:rPr>
+            <w:color w:val="0000EE"/>
+            <w:u w:val="single"/>
+          </w:rPr>
+          <w:t>賽6章</w:t>
+        </w:r>
+      </w:hyperlink>
+      <w:r>
+        <w:rPr>
+          <w:lang w:val="zh_TW" w:bidi="zh_TW"/>
+        </w:rPr>
+        <w:t>；</w:t>
+      </w:r>
+      <w:hyperlink r:id="rId85">
+        <w:r>
+          <w:rPr>
+            <w:lang w:val="zh_TW" w:bidi="zh_TW"/>
+          </w:rPr>
+          <w:rPr>
+            <w:color w:val="0000EE"/>
+            <w:u w:val="single"/>
+          </w:rPr>
+          <w:t>摩7–9章</w:t>
+        </w:r>
+      </w:hyperlink>
+      <w:r>
+        <w:rPr>
+          <w:lang w:val="zh_TW" w:bidi="zh_TW"/>
+        </w:rPr>
+        <w:t>；</w:t>
+      </w:r>
+      <w:hyperlink r:id="rId86">
+        <w:r>
+          <w:rPr>
+            <w:lang w:val="zh_TW" w:bidi="zh_TW"/>
+          </w:rPr>
+          <w:rPr>
+            <w:color w:val="0000EE"/>
+            <w:u w:val="single"/>
+          </w:rPr>
+          <w:t>亞1–6章</w:t>
+        </w:r>
+      </w:hyperlink>
+      <w:r>
+        <w:rPr>
+          <w:lang w:val="zh_TW" w:bidi="zh_TW"/>
+        </w:rPr>
+        <w:t>）。這些異象在天啟文學中特別突出，並決定了這類文學的基本文學形式和結構。有時候，如在但以理書中記載，天啟的先知（apocalyptic seer）通過異夢領受啟示信息。</w:t>
       </w:r>
     </w:p>
     <w:p>
@@ -841,90 +2541,60 @@
         <w:rPr>
           <w:lang w:val="zh_TW" w:bidi="zh_TW"/>
         </w:rPr>
-        <w:t>其次，教會中流傳著錯誤的教導，甚至有人假冒保羅的名義，宣稱</w:t>
-      </w:r>
-      <w:r>
-        <w:rPr>
-          <w:lang w:val="zh_TW" w:bidi="zh_TW"/>
-        </w:rPr>
-        <w:t>主的日子現在到了</w:t>
-      </w:r>
-      <w:r>
-        <w:rPr>
-          <w:lang w:val="zh_TW" w:bidi="zh_TW"/>
-        </w:rPr>
-        <w:t>（</w:t>
-      </w:r>
-      <w:hyperlink r:id="rId25">
-        <w:r>
-          <w:rPr>
-            <w:lang w:val="zh_TW" w:bidi="zh_TW"/>
-          </w:rPr>
-          <w:rPr>
-            <w:color w:val="0000EE"/>
-            <w:u w:val="single"/>
-          </w:rPr>
-          <w:t>2:2</w:t>
-        </w:r>
-      </w:hyperlink>
-      <w:r>
-        <w:rPr>
-          <w:lang w:val="zh_TW" w:bidi="zh_TW"/>
-        </w:rPr>
-        <w:t>）。這位使徒駁斥這種教導，並指出在基督再來之前必須發生一些特定的事情。他提到，一個被稱為「</w:t>
-      </w:r>
-      <w:r>
-        <w:rPr>
-          <w:lang w:val="zh_TW" w:bidi="zh_TW"/>
-        </w:rPr>
-        <w:t>大罪人</w:t>
-      </w:r>
-      <w:r>
-        <w:rPr>
-          <w:lang w:val="zh_TW" w:bidi="zh_TW"/>
-        </w:rPr>
-        <w:t>」或「</w:t>
-      </w:r>
-      <w:r>
-        <w:rPr>
-          <w:lang w:val="zh_TW" w:bidi="zh_TW"/>
-        </w:rPr>
-        <w:t>沉淪之子</w:t>
-      </w:r>
-      <w:r>
-        <w:rPr>
-          <w:lang w:val="zh_TW" w:bidi="zh_TW"/>
-        </w:rPr>
-        <w:t>」的人將會顯現，這個人將否定一切真正的敬拜，行神蹟奇事，甚至自稱為神。目前，仍有一種力量在抑制牠。然而，到了適當的時候，「大罪人」將被揭露。然後，當主再來時，「大罪人」將被征服和摧毀。這（</w:t>
-      </w:r>
-      <w:hyperlink r:id="rId26">
-        <w:r>
-          <w:rPr>
-            <w:lang w:val="zh_TW" w:bidi="zh_TW"/>
-          </w:rPr>
-          <w:rPr>
-            <w:color w:val="0000EE"/>
-            <w:u w:val="single"/>
-          </w:rPr>
-          <w:t>1–12</w:t>
-        </w:r>
-      </w:hyperlink>
-      <w:r>
-        <w:rPr>
-          <w:lang w:val="zh_TW" w:bidi="zh_TW"/>
-        </w:rPr>
-        <w:t>節）與福音書中關於敵基督的描述類似，牠將假冒基督，以神蹟奇事欺騙人（</w:t>
-      </w:r>
-      <w:hyperlink r:id="rId27">
-        <w:r>
-          <w:rPr>
-            <w:lang w:val="zh_TW" w:bidi="zh_TW"/>
-          </w:rPr>
-          <w:rPr>
-            <w:color w:val="0000EE"/>
-            <w:u w:val="single"/>
-          </w:rPr>
-          <w:t>太24:5、23–26</w:t>
+        <w:t>而在另一類異象中，如啟示錄，天啟的先知被提到天上。在天上，作者看到並聽到了要傳達給世人的信息（參保羅在</w:t>
+      </w:r>
+      <w:hyperlink r:id="rId87">
+        <w:r>
+          <w:rPr>
+            <w:lang w:val="zh_TW" w:bidi="zh_TW"/>
+          </w:rPr>
+          <w:rPr>
+            <w:color w:val="0000EE"/>
+            <w:u w:val="single"/>
+          </w:rPr>
+          <w:t>林後12:1–4</w:t>
+        </w:r>
+      </w:hyperlink>
+      <w:r>
+        <w:rPr>
+          <w:lang w:val="zh_TW" w:bidi="zh_TW"/>
+        </w:rPr>
+        <w:t>中的經歷）。天啟先知往往無法理解所領受的異象的含義。在這種情況下，一位「解釋的天使」會闡明異象的意義（</w:t>
+      </w:r>
+      <w:hyperlink r:id="rId88">
+        <w:r>
+          <w:rPr>
+            <w:lang w:val="zh_TW" w:bidi="zh_TW"/>
+          </w:rPr>
+          <w:rPr>
+            <w:color w:val="0000EE"/>
+            <w:u w:val="single"/>
+          </w:rPr>
+          <w:t>但8:15–26，</w:t>
+        </w:r>
+      </w:hyperlink>
+      <w:hyperlink r:id="rId89">
+        <w:r>
+          <w:rPr>
+            <w:lang w:val="zh_TW" w:bidi="zh_TW"/>
+          </w:rPr>
+          <w:rPr>
+            <w:color w:val="0000EE"/>
+            <w:u w:val="single"/>
+          </w:rPr>
+          <w:t>9:20–27，</w:t>
+        </w:r>
+      </w:hyperlink>
+      <w:hyperlink r:id="rId90">
+        <w:r>
+          <w:rPr>
+            <w:lang w:val="zh_TW" w:bidi="zh_TW"/>
+          </w:rPr>
+          <w:rPr>
+            <w:color w:val="0000EE"/>
+            <w:u w:val="single"/>
+          </w:rPr>
+          <w:t>10:18–12:4</w:t>
         </w:r>
       </w:hyperlink>
       <w:r>
@@ -933,34 +2603,973 @@
         </w:rPr>
         <w:t>；</w:t>
       </w:r>
-      <w:hyperlink r:id="rId28">
-        <w:r>
-          <w:rPr>
-            <w:lang w:val="zh_TW" w:bidi="zh_TW"/>
-          </w:rPr>
-          <w:rPr>
-            <w:color w:val="0000EE"/>
-            <w:u w:val="single"/>
-          </w:rPr>
-          <w:t>可13:5–6、20–23</w:t>
-        </w:r>
-      </w:hyperlink>
-      <w:r>
-        <w:rPr>
-          <w:lang w:val="zh_TW" w:bidi="zh_TW"/>
-        </w:rPr>
-        <w:t>）。在帖撒羅尼迦前書中，保羅強調主再來的時間是沒有人知道的，因此信徒必須隨時準備好迎接衪。在這裡，為了反駁主已經再來的觀念，保羅強調基督再來前必然發生的事件。耶穌在講論未來時，也同時強調這兩個方面（</w:t>
-      </w:r>
-      <w:hyperlink r:id="rId29">
-        <w:r>
-          <w:rPr>
-            <w:lang w:val="zh_TW" w:bidi="zh_TW"/>
-          </w:rPr>
-          <w:rPr>
-            <w:color w:val="0000EE"/>
-            <w:u w:val="single"/>
-          </w:rPr>
-          <w:t>太24</w:t>
+      <w:hyperlink r:id="rId91">
+        <w:r>
+          <w:rPr>
+            <w:lang w:val="zh_TW" w:bidi="zh_TW"/>
+          </w:rPr>
+          <w:rPr>
+            <w:color w:val="0000EE"/>
+            <w:u w:val="single"/>
+          </w:rPr>
+          <w:t>啟7:13–17，</w:t>
+        </w:r>
+      </w:hyperlink>
+      <w:hyperlink r:id="rId92">
+        <w:r>
+          <w:rPr>
+            <w:lang w:val="zh_TW" w:bidi="zh_TW"/>
+          </w:rPr>
+          <w:rPr>
+            <w:color w:val="0000EE"/>
+            <w:u w:val="single"/>
+          </w:rPr>
+          <w:t>17:7–18</w:t>
+        </w:r>
+      </w:hyperlink>
+      <w:r>
+        <w:rPr>
+          <w:lang w:val="zh_TW" w:bidi="zh_TW"/>
+        </w:rPr>
+        <w:t>）。</w:t>
+      </w:r>
+    </w:p>
+    <w:p>
+      <w:pPr>
+        <w:pStyle w:val="Heading3"/>
+      </w:pPr>
+      <w:r>
+        <w:rPr>
+          <w:lang w:val="zh_TW" w:bidi="zh_TW"/>
+        </w:rPr>
+        <w:t>聖經中關於末世的兩種思維方式</w:t>
+      </w:r>
+    </w:p>
+    <w:p>
+      <w:pPr/>
+      <w:r>
+        <w:rPr>
+          <w:lang w:val="zh_TW" w:bidi="zh_TW"/>
+        </w:rPr>
+      </w:r>
+      <w:r>
+        <w:rPr>
+          <w:lang w:val="zh_TW" w:bidi="zh_TW"/>
+        </w:rPr>
+        <w:t>聖經中有兩種主要的末世（末世論）思維</w:t>
+      </w:r>
+      <w:r>
+        <w:rPr>
+          <w:lang w:val="zh_TW" w:bidi="zh_TW"/>
+        </w:rPr>
+        <w:t>方式</w:t>
+      </w:r>
+      <w:r>
+        <w:rPr>
+          <w:lang w:val="zh_TW" w:bidi="zh_TW"/>
+        </w:rPr>
+        <w:t>：</w:t>
+      </w:r>
+    </w:p>
+    <w:p>
+      <w:pPr>
+        <w:pStyle w:val="ListNumber"/>
+        <w:numPr>
+          <w:ilvl w:val="0"/>
+          <w:numId w:val="17"/>
+        </w:numPr>
+        <w:spacing w:line="240" w:lineRule="auto"/>
+        <w:ind w:left="720"/>
+      </w:pPr>
+      <w:r>
+        <w:rPr>
+          <w:lang w:val="zh_TW" w:bidi="zh_TW"/>
+        </w:rPr>
+      </w:r>
+      <w:r>
+        <w:rPr>
+          <w:lang w:val="zh_TW" w:bidi="zh_TW"/>
+        </w:rPr>
+        <w:t>預言性末世論（舊約中的主要類型）認為：</w:t>
+      </w:r>
+    </w:p>
+    <w:p>
+      <w:pPr>
+        <w:pStyle w:val="ListBullet"/>
+        <w:spacing w:line="240" w:lineRule="auto"/>
+        <w:ind w:left="1440"/>
+      </w:pPr>
+      <w:r>
+        <w:rPr>
+          <w:lang w:val="zh_TW" w:bidi="zh_TW"/>
+        </w:rPr>
+      </w:r>
+      <w:r>
+        <w:rPr>
+          <w:lang w:val="zh_TW" w:bidi="zh_TW"/>
+        </w:rPr>
+        <w:t>神會在</w:t>
+      </w:r>
+      <w:r>
+        <w:rPr>
+          <w:lang w:val="zh_TW" w:bidi="zh_TW"/>
+        </w:rPr>
+        <w:t>人類</w:t>
+      </w:r>
+      <w:r>
+        <w:rPr>
+          <w:lang w:val="zh_TW" w:bidi="zh_TW"/>
+        </w:rPr>
+        <w:t>歷史中介入行動。</w:t>
+      </w:r>
+    </w:p>
+    <w:p>
+      <w:pPr>
+        <w:pStyle w:val="ListBullet"/>
+        <w:spacing w:line="240" w:lineRule="auto"/>
+        <w:ind w:left="1440"/>
+      </w:pPr>
+      <w:r>
+        <w:rPr>
+          <w:lang w:val="zh_TW" w:bidi="zh_TW"/>
+        </w:rPr>
+      </w:r>
+      <w:r>
+        <w:rPr>
+          <w:lang w:val="zh_TW" w:bidi="zh_TW"/>
+        </w:rPr>
+        <w:t>神會將人類和大自然恢復到人類首次違背神之前的完美狀態</w:t>
+      </w:r>
+      <w:r>
+        <w:rPr>
+          <w:lang w:val="zh_TW" w:bidi="zh_TW"/>
+        </w:rPr>
+        <w:t>。</w:t>
+      </w:r>
+    </w:p>
+    <w:p>
+      <w:pPr>
+        <w:pStyle w:val="ListNumber"/>
+        <w:numPr>
+          <w:ilvl w:val="0"/>
+          <w:numId w:val="18"/>
+        </w:numPr>
+        <w:spacing w:line="240" w:lineRule="auto"/>
+        <w:ind w:left="720"/>
+      </w:pPr>
+      <w:r>
+        <w:rPr>
+          <w:lang w:val="zh_TW" w:bidi="zh_TW"/>
+        </w:rPr>
+      </w:r>
+      <w:r>
+        <w:rPr>
+          <w:lang w:val="zh_TW" w:bidi="zh_TW"/>
+        </w:rPr>
+        <w:t>天啟末世論認為：</w:t>
+      </w:r>
+    </w:p>
+    <w:p>
+      <w:pPr>
+        <w:pStyle w:val="ListBullet"/>
+        <w:spacing w:line="240" w:lineRule="auto"/>
+        <w:ind w:left="1440"/>
+      </w:pPr>
+      <w:r>
+        <w:rPr>
+          <w:lang w:val="zh_TW" w:bidi="zh_TW"/>
+        </w:rPr>
+      </w:r>
+      <w:r>
+        <w:rPr>
+          <w:lang w:val="zh_TW" w:bidi="zh_TW"/>
+        </w:rPr>
+        <w:t>神將摧毀當前這個不完美的世界。</w:t>
+      </w:r>
+    </w:p>
+    <w:p>
+      <w:pPr>
+        <w:pStyle w:val="ListBullet"/>
+        <w:spacing w:line="240" w:lineRule="auto"/>
+        <w:ind w:left="1440"/>
+      </w:pPr>
+      <w:r>
+        <w:rPr>
+          <w:lang w:val="zh_TW" w:bidi="zh_TW"/>
+        </w:rPr>
+      </w:r>
+      <w:r>
+        <w:rPr>
+          <w:lang w:val="zh_TW" w:bidi="zh_TW"/>
+        </w:rPr>
+        <w:t>神將會創造一個全新的完美世界（通常稱為</w:t>
+      </w:r>
+      <w:r>
+        <w:rPr>
+          <w:lang w:val="zh_TW" w:bidi="zh_TW"/>
+        </w:rPr>
+        <w:t>樂園</w:t>
+      </w:r>
+      <w:r>
+        <w:rPr>
+          <w:lang w:val="zh_TW" w:bidi="zh_TW"/>
+        </w:rPr>
+        <w:t>）。</w:t>
+      </w:r>
+    </w:p>
+    <w:p>
+      <w:pPr/>
+      <w:r>
+        <w:rPr>
+          <w:lang w:val="zh_TW" w:bidi="zh_TW"/>
+        </w:rPr>
+      </w:r>
+      <w:r>
+        <w:rPr>
+          <w:lang w:val="zh_TW" w:bidi="zh_TW"/>
+        </w:rPr>
+        <w:t>這兩種觀點都有一個核心信念：神將很快行動，拯救祂的百姓，並懲罰那些傷害他們的人。</w:t>
+      </w:r>
+    </w:p>
+    <w:p>
+      <w:pPr/>
+      <w:r>
+        <w:rPr>
+          <w:lang w:val="zh_TW" w:bidi="zh_TW"/>
+        </w:rPr>
+      </w:r>
+      <w:r>
+        <w:rPr>
+          <w:lang w:val="zh_TW" w:bidi="zh_TW"/>
+        </w:rPr>
+        <w:t>在以色列，天啟末世思想</w:t>
+      </w:r>
+      <w:r>
+        <w:rPr>
+          <w:lang w:val="zh_TW" w:bidi="zh_TW"/>
+        </w:rPr>
+        <w:t>在外邦統治時期</w:t>
+      </w:r>
+      <w:r>
+        <w:rPr>
+          <w:lang w:val="zh_TW" w:bidi="zh_TW"/>
+        </w:rPr>
+        <w:t>變得流行。這一變化始於公元前6世紀初。在此期間，預言性的末世思想開始衰退，而天啟末世思想變得逐漸盛行。</w:t>
+      </w:r>
+    </w:p>
+    <w:p>
+      <w:pPr/>
+      <w:r>
+        <w:rPr>
+          <w:lang w:val="zh_TW" w:bidi="zh_TW"/>
+        </w:rPr>
+      </w:r>
+      <w:r>
+        <w:rPr>
+          <w:lang w:val="zh_TW" w:bidi="zh_TW"/>
+        </w:rPr>
+        <w:t>但以理書是已知最古老的天啟文學範例，寫於公元前6世紀。後來，在公元前5世紀，瑪拉基書</w:t>
+      </w:r>
+      <w:r>
+        <w:rPr>
+          <w:lang w:val="zh_TW" w:bidi="zh_TW"/>
+        </w:rPr>
+        <w:t>被寫成</w:t>
+      </w:r>
+      <w:r>
+        <w:rPr>
+          <w:lang w:val="zh_TW" w:bidi="zh_TW"/>
+        </w:rPr>
+        <w:t>，</w:t>
+      </w:r>
+      <w:r>
+        <w:rPr>
+          <w:lang w:val="zh_TW" w:bidi="zh_TW"/>
+        </w:rPr>
+        <w:t>這</w:t>
+      </w:r>
+      <w:r>
+        <w:rPr>
+          <w:lang w:val="zh_TW" w:bidi="zh_TW"/>
+        </w:rPr>
+        <w:t>是古代以色列最後一卷先知書。在瑪拉基書之後，直到基督教興起，以色列再沒有新的預言書寫成。大多數猶太天啟文學</w:t>
+      </w:r>
+      <w:r>
+        <w:rPr>
+          <w:lang w:val="zh_TW" w:bidi="zh_TW"/>
+        </w:rPr>
+        <w:t>都在但以理書之後寫成</w:t>
+      </w:r>
+      <w:r>
+        <w:rPr>
+          <w:lang w:val="zh_TW" w:bidi="zh_TW"/>
+        </w:rPr>
+        <w:t>，即公元前3世紀至公元2世紀初之間。</w:t>
+      </w:r>
+    </w:p>
+    <w:p>
+      <w:pPr>
+        <w:pStyle w:val="Heading3"/>
+      </w:pPr>
+      <w:r>
+        <w:rPr>
+          <w:lang w:val="zh_TW" w:bidi="zh_TW"/>
+        </w:rPr>
+        <w:t>天啟思維的主要特點</w:t>
+      </w:r>
+    </w:p>
+    <w:p>
+      <w:pPr/>
+      <w:r>
+        <w:rPr>
+          <w:lang w:val="zh_TW" w:bidi="zh_TW"/>
+        </w:rPr>
+      </w:r>
+      <w:r>
+        <w:rPr>
+          <w:lang w:val="zh_TW" w:bidi="zh_TW"/>
+        </w:rPr>
+        <w:t>天啟文學強調神與撒但之間的衝突，將所有人和事分為兩組：站在神這邊的和站在撒但那邊的。這包括：</w:t>
+      </w:r>
+    </w:p>
+    <w:p>
+      <w:pPr>
+        <w:pStyle w:val="ListBullet"/>
+        <w:spacing w:line="240" w:lineRule="auto"/>
+        <w:ind w:left="720"/>
+      </w:pPr>
+      <w:r>
+        <w:rPr>
+          <w:lang w:val="zh_TW" w:bidi="zh_TW"/>
+        </w:rPr>
+      </w:r>
+      <w:r>
+        <w:rPr>
+          <w:lang w:val="zh_TW" w:bidi="zh_TW"/>
+        </w:rPr>
+        <w:t>人</w:t>
+      </w:r>
+    </w:p>
+    <w:p>
+      <w:pPr>
+        <w:pStyle w:val="ListBullet"/>
+        <w:spacing w:line="240" w:lineRule="auto"/>
+        <w:ind w:left="720"/>
+      </w:pPr>
+      <w:r>
+        <w:rPr>
+          <w:lang w:val="zh_TW" w:bidi="zh_TW"/>
+        </w:rPr>
+      </w:r>
+      <w:r>
+        <w:rPr>
+          <w:lang w:val="zh_TW" w:bidi="zh_TW"/>
+        </w:rPr>
+        <w:t>民族</w:t>
+      </w:r>
+    </w:p>
+    <w:p>
+      <w:pPr>
+        <w:pStyle w:val="ListBullet"/>
+        <w:spacing w:line="240" w:lineRule="auto"/>
+        <w:ind w:left="720"/>
+      </w:pPr>
+      <w:r>
+        <w:rPr>
+          <w:lang w:val="zh_TW" w:bidi="zh_TW"/>
+        </w:rPr>
+      </w:r>
+      <w:r>
+        <w:rPr>
+          <w:lang w:val="zh_TW" w:bidi="zh_TW"/>
+        </w:rPr>
+        <w:t>超自然存在（如天使和鬼魔）</w:t>
+      </w:r>
+    </w:p>
+    <w:p>
+      <w:pPr/>
+      <w:r>
+        <w:rPr>
+          <w:lang w:val="zh_TW" w:bidi="zh_TW"/>
+        </w:rPr>
+      </w:r>
+      <w:r>
+        <w:rPr>
+          <w:lang w:val="zh_TW" w:bidi="zh_TW"/>
+        </w:rPr>
+        <w:t>聖經一直將撒但描述為神和人類的敵人。我們可以在以下故事中看到這一點：</w:t>
+      </w:r>
+    </w:p>
+    <w:p>
+      <w:pPr>
+        <w:pStyle w:val="ListBullet"/>
+        <w:spacing w:line="240" w:lineRule="auto"/>
+        <w:ind w:left="720"/>
+      </w:pPr>
+      <w:r>
+        <w:rPr>
+          <w:lang w:val="zh_TW" w:bidi="zh_TW"/>
+        </w:rPr>
+      </w:r>
+      <w:r>
+        <w:rPr>
+          <w:lang w:val="zh_TW" w:bidi="zh_TW"/>
+        </w:rPr>
+        <w:t>在園中的亞當和夏娃（</w:t>
+      </w:r>
+      <w:hyperlink r:id="rId93">
+        <w:r>
+          <w:rPr>
+            <w:lang w:val="zh_TW" w:bidi="zh_TW"/>
+          </w:rPr>
+          <w:rPr>
+            <w:color w:val="0000EE"/>
+            <w:u w:val="single"/>
+          </w:rPr>
+          <w:t>創3:1–19</w:t>
+        </w:r>
+      </w:hyperlink>
+      <w:r>
+        <w:rPr>
+          <w:lang w:val="zh_TW" w:bidi="zh_TW"/>
+        </w:rPr>
+        <w:t>）</w:t>
+      </w:r>
+    </w:p>
+    <w:p>
+      <w:pPr>
+        <w:pStyle w:val="ListBullet"/>
+        <w:spacing w:line="240" w:lineRule="auto"/>
+        <w:ind w:left="720"/>
+      </w:pPr>
+      <w:r>
+        <w:rPr>
+          <w:lang w:val="zh_TW" w:bidi="zh_TW"/>
+        </w:rPr>
+      </w:r>
+      <w:r>
+        <w:rPr>
+          <w:lang w:val="zh_TW" w:bidi="zh_TW"/>
+        </w:rPr>
+        <w:t>撒但挑戰神關於約伯的事（</w:t>
+      </w:r>
+      <w:hyperlink r:id="rId94">
+        <w:r>
+          <w:rPr>
+            <w:lang w:val="zh_TW" w:bidi="zh_TW"/>
+          </w:rPr>
+          <w:rPr>
+            <w:color w:val="0000EE"/>
+            <w:u w:val="single"/>
+          </w:rPr>
+          <w:t>伯1:6–12，</w:t>
+        </w:r>
+      </w:hyperlink>
+      <w:hyperlink r:id="rId95">
+        <w:r>
+          <w:rPr>
+            <w:lang w:val="zh_TW" w:bidi="zh_TW"/>
+          </w:rPr>
+          <w:rPr>
+            <w:color w:val="0000EE"/>
+            <w:u w:val="single"/>
+          </w:rPr>
+          <w:t>2:1–8</w:t>
+        </w:r>
+      </w:hyperlink>
+      <w:r>
+        <w:rPr>
+          <w:lang w:val="zh_TW" w:bidi="zh_TW"/>
+        </w:rPr>
+        <w:t>）</w:t>
+      </w:r>
+    </w:p>
+    <w:p>
+      <w:pPr/>
+      <w:r>
+        <w:rPr>
+          <w:lang w:val="zh_TW" w:bidi="zh_TW"/>
+        </w:rPr>
+      </w:r>
+      <w:r>
+        <w:rPr>
+          <w:lang w:val="zh_TW" w:bidi="zh_TW"/>
+        </w:rPr>
+        <w:t>然而，天啟文學的作者相信，只要以色列百姓忠實遵循神的律法，撒但的力量就會受到限制。</w:t>
+      </w:r>
+    </w:p>
+    <w:p>
+      <w:pPr/>
+      <w:r>
+        <w:rPr>
+          <w:lang w:val="zh_TW" w:bidi="zh_TW"/>
+        </w:rPr>
+      </w:r>
+      <w:r>
+        <w:rPr>
+          <w:lang w:val="zh_TW" w:bidi="zh_TW"/>
+        </w:rPr>
+        <w:t>以色列長期被外邦統治，這讓猶太人覺得撒但暫時掌控世界的想法非常真實。天啟文學的作者提到歷史上不同時期統治以色列的外邦民族。他們認為這些民族是為撒但效力，是與神和祂的百姓作對的。這些作者相信，因為這些民族敵對神，所以他們最終會被神擊敗。</w:t>
+      </w:r>
+    </w:p>
+    <w:p>
+      <w:pPr/>
+      <w:r>
+        <w:rPr>
+          <w:lang w:val="zh_TW" w:bidi="zh_TW"/>
+        </w:rPr>
+      </w:r>
+      <w:r>
+        <w:rPr>
+          <w:lang w:val="zh_TW" w:bidi="zh_TW"/>
+        </w:rPr>
+        <w:t>天啟文學中最重要的信念是：即使情況看似非常糟糕，神的百姓仍相信他們最終會得勝。這並不等於相信任何事情都無法改變。相反，他們堅信神掌管一切，並會幫助祂的百姓戰勝所有敵人，無論是地上的或是屬靈世界中的敵人。</w:t>
+      </w:r>
+    </w:p>
+    <w:p>
+      <w:pPr/>
+      <w:r>
+        <w:rPr>
+          <w:lang w:val="zh_TW" w:bidi="zh_TW"/>
+        </w:rPr>
+      </w:r>
+      <w:r>
+        <w:rPr>
+          <w:lang w:val="zh_TW" w:bidi="zh_TW"/>
+        </w:rPr>
+        <w:t>許多天啟文學描述了以色列（或基督教會）未來將發生的事情。這些故事總是以神和祂的百姓最終的偉大得勝作結。例如，在但以理書中，神向尼布甲尼撒王展示了一個夢，並由但以理解釋這個夢的含義。</w:t>
+      </w:r>
+      <w:r>
+        <w:rPr>
+          <w:lang w:val="zh_TW" w:bidi="zh_TW"/>
+        </w:rPr>
+        <w:t>夢中有一座</w:t>
+      </w:r>
+      <w:r>
+        <w:rPr>
+          <w:lang w:val="zh_TW" w:bidi="zh_TW"/>
+        </w:rPr>
+        <w:t>由不同材料組成的巨大雕像，每個部分代表不同的王國，這些王國將先後統治其它民族。最後，一塊不是人手鑿出的石頭</w:t>
+      </w:r>
+      <w:r>
+        <w:rPr>
+          <w:lang w:val="zh_TW" w:bidi="zh_TW"/>
+        </w:rPr>
+        <w:t>從山而出</w:t>
+      </w:r>
+      <w:r>
+        <w:rPr>
+          <w:lang w:val="zh_TW" w:bidi="zh_TW"/>
+        </w:rPr>
+        <w:t>，摧毀了整座雕像。這塊石頭象徵神的國度（</w:t>
+      </w:r>
+      <w:hyperlink r:id="rId96">
+        <w:r>
+          <w:rPr>
+            <w:lang w:val="zh_TW" w:bidi="zh_TW"/>
+          </w:rPr>
+          <w:rPr>
+            <w:color w:val="0000EE"/>
+            <w:u w:val="single"/>
+          </w:rPr>
+          <w:t>但2:31–45）</w:t>
+        </w:r>
+      </w:hyperlink>
+      <w:r>
+        <w:rPr>
+          <w:lang w:val="zh_TW" w:bidi="zh_TW"/>
+        </w:rPr>
+        <w:t>。</w:t>
+      </w:r>
+    </w:p>
+    <w:p>
+      <w:pPr>
+        <w:pStyle w:val="Heading3"/>
+      </w:pPr>
+      <w:r>
+        <w:rPr>
+          <w:lang w:val="zh_TW" w:bidi="zh_TW"/>
+        </w:rPr>
+        <w:t>預言性與天啟性思維之間的差異</w:t>
+      </w:r>
+    </w:p>
+    <w:p>
+      <w:pPr/>
+      <w:r>
+        <w:rPr>
+          <w:lang w:val="zh_TW" w:bidi="zh_TW"/>
+        </w:rPr>
+      </w:r>
+      <w:r>
+        <w:rPr>
+          <w:lang w:val="zh_TW" w:bidi="zh_TW"/>
+        </w:rPr>
+        <w:t>關於末日的兩種思維方式（預言性和天啟性）在</w:t>
+      </w:r>
+      <w:r>
+        <w:rPr>
+          <w:lang w:val="zh_TW" w:bidi="zh_TW"/>
+        </w:rPr>
+        <w:t>幾個方面有所不同。</w:t>
+      </w:r>
+      <w:r>
+        <w:rPr>
+          <w:lang w:val="zh_TW" w:bidi="zh_TW"/>
+        </w:rPr>
+        <w:t>其中一個主要區別是神如何實現祂最終的勝利。</w:t>
+      </w:r>
+    </w:p>
+    <w:p>
+      <w:pPr/>
+      <w:r>
+        <w:rPr>
+          <w:lang w:val="zh_TW" w:bidi="zh_TW"/>
+        </w:rPr>
+      </w:r>
+      <w:r>
+        <w:rPr>
+          <w:lang w:val="zh_TW" w:bidi="zh_TW"/>
+        </w:rPr>
+        <w:t>在天啟文學中，大多數作者認為，神會在最終得勝之前引發一場影響全世界的大災難。不同的書卷對此有不同的描述：</w:t>
+      </w:r>
+    </w:p>
+    <w:p>
+      <w:pPr>
+        <w:pStyle w:val="ListBullet"/>
+        <w:spacing w:line="240" w:lineRule="auto"/>
+        <w:ind w:left="720"/>
+      </w:pPr>
+      <w:r>
+        <w:rPr>
+          <w:lang w:val="zh_TW" w:bidi="zh_TW"/>
+        </w:rPr>
+      </w:r>
+      <w:r>
+        <w:rPr>
+          <w:lang w:val="zh_TW" w:bidi="zh_TW"/>
+        </w:rPr>
+        <w:t>在但以理書中，神將介入人類歷史，擊敗邪惡，並建立祂的國度。</w:t>
+      </w:r>
+    </w:p>
+    <w:p>
+      <w:pPr>
+        <w:pStyle w:val="ListBullet"/>
+        <w:spacing w:line="240" w:lineRule="auto"/>
+        <w:ind w:left="720"/>
+      </w:pPr>
+      <w:r>
+        <w:rPr>
+          <w:lang w:val="zh_TW" w:bidi="zh_TW"/>
+        </w:rPr>
+      </w:r>
+      <w:r>
+        <w:rPr>
+          <w:lang w:val="zh_TW" w:bidi="zh_TW"/>
+        </w:rPr>
+        <w:t>在啟示錄中，神會先徹底毀滅舊世界，然後創造一個全新的世界（</w:t>
+      </w:r>
+      <w:hyperlink r:id="rId97">
+        <w:r>
+          <w:rPr>
+            <w:lang w:val="zh_TW" w:bidi="zh_TW"/>
+          </w:rPr>
+          <w:rPr>
+            <w:color w:val="0000EE"/>
+            <w:u w:val="single"/>
+          </w:rPr>
+          <w:t>啟21:1</w:t>
+        </w:r>
+      </w:hyperlink>
+      <w:r>
+        <w:rPr>
+          <w:lang w:val="zh_TW" w:bidi="zh_TW"/>
+        </w:rPr>
+        <w:t>；參</w:t>
+      </w:r>
+      <w:hyperlink r:id="rId98">
+        <w:r>
+          <w:rPr>
+            <w:lang w:val="zh_TW" w:bidi="zh_TW"/>
+          </w:rPr>
+          <w:rPr>
+            <w:color w:val="0000EE"/>
+            <w:u w:val="single"/>
+          </w:rPr>
+          <w:t>彼後3:10</w:t>
+        </w:r>
+      </w:hyperlink>
+      <w:r>
+        <w:rPr>
+          <w:lang w:val="zh_TW" w:bidi="zh_TW"/>
+        </w:rPr>
+        <w:t>）。</w:t>
+      </w:r>
+    </w:p>
+    <w:p>
+      <w:pPr/>
+      <w:r>
+        <w:rPr>
+          <w:lang w:val="zh_TW" w:bidi="zh_TW"/>
+        </w:rPr>
+      </w:r>
+      <w:r>
+        <w:rPr>
+          <w:lang w:val="zh_TW" w:bidi="zh_TW"/>
+        </w:rPr>
+        <w:t>天啟文學的普遍觀點是：情況</w:t>
+      </w:r>
+      <w:r>
+        <w:rPr>
+          <w:lang w:val="zh_TW" w:bidi="zh_TW"/>
+        </w:rPr>
+        <w:t>在好轉</w:t>
+      </w:r>
+      <w:r>
+        <w:rPr>
+          <w:lang w:val="zh_TW" w:bidi="zh_TW"/>
+        </w:rPr>
+        <w:t>之前會變得更糟。從大約公元前1000年到600年，以色列國力強盛而獨立。在這段和平時期，百姓不太擔心未來的災難。但在公元前586年，巴比倫軍隊摧毀耶路撒冷後，</w:t>
+      </w:r>
+      <w:r>
+        <w:rPr>
+          <w:lang w:val="zh_TW" w:bidi="zh_TW"/>
+        </w:rPr>
+        <w:t>一切都改變了</w:t>
+      </w:r>
+      <w:r>
+        <w:rPr>
+          <w:lang w:val="zh_TW" w:bidi="zh_TW"/>
+        </w:rPr>
+        <w:t>。</w:t>
+      </w:r>
+    </w:p>
+    <w:p>
+      <w:pPr/>
+      <w:r>
+        <w:rPr>
+          <w:lang w:val="zh_TW" w:bidi="zh_TW"/>
+        </w:rPr>
+      </w:r>
+      <w:r>
+        <w:rPr>
+          <w:lang w:val="zh_TW" w:bidi="zh_TW"/>
+        </w:rPr>
+        <w:t>在此之後，許多猶太作家</w:t>
+      </w:r>
+      <w:r>
+        <w:rPr>
+          <w:lang w:val="zh_TW" w:bidi="zh_TW"/>
+        </w:rPr>
+        <w:t>相信</w:t>
+      </w:r>
+      <w:r>
+        <w:rPr>
+          <w:lang w:val="zh_TW" w:bidi="zh_TW"/>
+        </w:rPr>
+        <w:t>只有神才能解決他們的問題。他們</w:t>
+      </w:r>
+      <w:r>
+        <w:rPr>
+          <w:lang w:val="zh_TW" w:bidi="zh_TW"/>
+        </w:rPr>
+        <w:t>認為</w:t>
+      </w:r>
+      <w:r>
+        <w:rPr>
+          <w:lang w:val="zh_TW" w:bidi="zh_TW"/>
+        </w:rPr>
+        <w:t>神必須親自介入，並直接掌管世界，以幫助祂的百姓。</w:t>
+      </w:r>
+    </w:p>
+    <w:p>
+      <w:pPr/>
+      <w:r>
+        <w:rPr>
+          <w:lang w:val="zh_TW" w:bidi="zh_TW"/>
+        </w:rPr>
+      </w:r>
+      <w:r>
+        <w:rPr>
+          <w:lang w:val="zh_TW" w:bidi="zh_TW"/>
+        </w:rPr>
+        <w:t>預言將來的作者持有一個重要信念：</w:t>
+      </w:r>
+      <w:r>
+        <w:rPr>
+          <w:lang w:val="zh_TW" w:bidi="zh_TW"/>
+        </w:rPr>
+        <w:t>他們將世界的時間分為兩個不同的時期</w:t>
+      </w:r>
+      <w:r>
+        <w:rPr>
+          <w:lang w:val="zh_TW" w:bidi="zh_TW"/>
+        </w:rPr>
+        <w:t>。他們相信</w:t>
+      </w:r>
+      <w:r>
+        <w:rPr>
+          <w:lang w:val="zh_TW" w:bidi="zh_TW"/>
+        </w:rPr>
+        <w:t>當前</w:t>
+      </w:r>
+      <w:r>
+        <w:rPr>
+          <w:lang w:val="zh_TW" w:bidi="zh_TW"/>
+        </w:rPr>
+        <w:t>的時代是邪惡的，</w:t>
+      </w:r>
+      <w:r>
+        <w:rPr>
+          <w:lang w:val="zh_TW" w:bidi="zh_TW"/>
+        </w:rPr>
+        <w:t>但更好的時代即將到來</w:t>
+      </w:r>
+      <w:r>
+        <w:rPr>
+          <w:lang w:val="zh_TW" w:bidi="zh_TW"/>
+        </w:rPr>
+        <w:t>。「</w:t>
+      </w:r>
+      <w:r>
+        <w:rPr>
+          <w:lang w:val="zh_TW" w:bidi="zh_TW"/>
+        </w:rPr>
+        <w:t>這世代</w:t>
+      </w:r>
+      <w:r>
+        <w:rPr>
+          <w:lang w:val="zh_TW" w:bidi="zh_TW"/>
+        </w:rPr>
+        <w:t>」是</w:t>
+      </w:r>
+      <w:r>
+        <w:rPr>
+          <w:lang w:val="zh_TW" w:bidi="zh_TW"/>
+        </w:rPr>
+        <w:t>當前邪惡</w:t>
+      </w:r>
+      <w:r>
+        <w:rPr>
+          <w:lang w:val="zh_TW" w:bidi="zh_TW"/>
+        </w:rPr>
+        <w:t>的</w:t>
+      </w:r>
+      <w:r>
+        <w:rPr>
+          <w:lang w:val="zh_TW" w:bidi="zh_TW"/>
+        </w:rPr>
+        <w:t>時代</w:t>
+      </w:r>
+      <w:r>
+        <w:rPr>
+          <w:lang w:val="zh_TW" w:bidi="zh_TW"/>
+        </w:rPr>
+        <w:t>，由撒但及其爪牙所支配。「</w:t>
+      </w:r>
+      <w:r>
+        <w:rPr>
+          <w:lang w:val="zh_TW" w:bidi="zh_TW"/>
+        </w:rPr>
+        <w:t>將來的世代</w:t>
+      </w:r>
+      <w:r>
+        <w:rPr>
+          <w:lang w:val="zh_TW" w:bidi="zh_TW"/>
+        </w:rPr>
+        <w:t>」將帶來神國的祝福。</w:t>
+      </w:r>
+    </w:p>
+    <w:p>
+      <w:pPr/>
+      <w:r>
+        <w:rPr>
+          <w:lang w:val="zh_TW" w:bidi="zh_TW"/>
+        </w:rPr>
+      </w:r>
+      <w:r>
+        <w:rPr>
+          <w:lang w:val="zh_TW" w:bidi="zh_TW"/>
+        </w:rPr>
+        <w:t>在新時代開始之前，許多重要事件將會發生。這些事件將結束當前的邪惡時代，並開始神的良善新時代。當保羅在</w:t>
+      </w:r>
+      <w:hyperlink r:id="rId99">
+        <w:r>
+          <w:rPr>
+            <w:lang w:val="zh_TW" w:bidi="zh_TW"/>
+          </w:rPr>
+          <w:rPr>
+            <w:color w:val="0000EE"/>
+            <w:u w:val="single"/>
+          </w:rPr>
+          <w:t>哥林多後書四章4節</w:t>
+        </w:r>
+      </w:hyperlink>
+      <w:r>
+        <w:rPr>
+          <w:lang w:val="zh_TW" w:bidi="zh_TW"/>
+        </w:rPr>
+        <w:t>中提到「這世界的神」時，他指的是撒但對「這世界」的統治。</w:t>
+      </w:r>
+    </w:p>
+    <w:p>
+      <w:pPr/>
+      <w:r>
+        <w:rPr>
+          <w:lang w:val="zh_TW" w:bidi="zh_TW"/>
+        </w:rPr>
+      </w:r>
+      <w:r>
+        <w:rPr>
+          <w:lang w:val="zh_TW" w:bidi="zh_TW"/>
+        </w:rPr>
+        <w:t>天啟主義的另一個特徵是渴望神縮短當前的邪惡日子。撰寫天啟文學的人希望神能迅速帶來神的國。正如但以理會問：「這奇異的事到幾時才應驗呢？」（</w:t>
+      </w:r>
+      <w:hyperlink r:id="rId100">
+        <w:r>
+          <w:rPr>
+            <w:lang w:val="zh_TW" w:bidi="zh_TW"/>
+          </w:rPr>
+          <w:rPr>
+            <w:color w:val="0000EE"/>
+            <w:u w:val="single"/>
+          </w:rPr>
+          <w:t>但12:6</w:t>
+        </w:r>
+      </w:hyperlink>
+      <w:r>
+        <w:rPr>
+          <w:lang w:val="zh_TW" w:bidi="zh_TW"/>
+        </w:rPr>
+        <w:t>），約翰也會呼喊：「主耶穌啊，我願你來！」（</w:t>
+      </w:r>
+      <w:hyperlink r:id="rId101">
+        <w:r>
+          <w:rPr>
+            <w:lang w:val="zh_TW" w:bidi="zh_TW"/>
+          </w:rPr>
+          <w:rPr>
+            <w:color w:val="0000EE"/>
+            <w:u w:val="single"/>
+          </w:rPr>
+          <w:t>啟22:20</w:t>
+        </w:r>
+      </w:hyperlink>
+      <w:r>
+        <w:rPr>
+          <w:lang w:val="zh_TW" w:bidi="zh_TW"/>
+        </w:rPr>
+        <w:t>）。渴慕神的迅速介入並帶來得勝，使人在困境中仍能持守盼望，並鼓勵神的百姓以與將來國度相稱的方式生活（</w:t>
+      </w:r>
+      <w:hyperlink r:id="rId102">
+        <w:r>
+          <w:rPr>
+            <w:lang w:val="zh_TW" w:bidi="zh_TW"/>
+          </w:rPr>
+          <w:rPr>
+            <w:color w:val="0000EE"/>
+            <w:u w:val="single"/>
+          </w:rPr>
+          <w:t>彼後3:11–13</w:t>
         </w:r>
       </w:hyperlink>
       <w:r>
@@ -969,6 +3578,795 @@
         </w:rPr>
         <w:t>；</w:t>
       </w:r>
+      <w:hyperlink r:id="rId103">
+        <w:r>
+          <w:rPr>
+            <w:lang w:val="zh_TW" w:bidi="zh_TW"/>
+          </w:rPr>
+          <w:rPr>
+            <w:color w:val="0000EE"/>
+            <w:u w:val="single"/>
+          </w:rPr>
+          <w:t>啟21:5–8</w:t>
+        </w:r>
+      </w:hyperlink>
+      <w:r>
+        <w:rPr>
+          <w:lang w:val="zh_TW" w:bidi="zh_TW"/>
+        </w:rPr>
+        <w:t>）。</w:t>
+      </w:r>
+    </w:p>
+    <w:p>
+      <w:pPr>
+        <w:pStyle w:val="Heading3"/>
+      </w:pPr>
+      <w:r>
+        <w:rPr>
+          <w:lang w:val="zh_TW" w:bidi="zh_TW"/>
+        </w:rPr>
+        <w:t>重要的天啟文學</w:t>
+      </w:r>
+    </w:p>
+    <w:p>
+      <w:pPr/>
+      <w:r>
+        <w:rPr>
+          <w:lang w:val="zh_TW" w:bidi="zh_TW"/>
+        </w:rPr>
+      </w:r>
+      <w:r>
+        <w:rPr>
+          <w:lang w:val="zh_TW" w:bidi="zh_TW"/>
+        </w:rPr>
+        <w:t>但以理書是舊約聖經正典中唯一的天啟文學，而啟示錄是新約聖經正典中唯一的天啟文學。猶太教和基督教還有其它關於末世異象的書卷未被納入聖經正典中。</w:t>
+        <w:br/>
+      </w:r>
+      <w:r>
+        <w:rPr>
+          <w:lang w:val="zh_TW" w:bidi="zh_TW"/>
+        </w:rPr>
+        <w:t>這些其它書卷是在不同時期寫成的：</w:t>
+      </w:r>
+    </w:p>
+    <w:p>
+      <w:pPr>
+        <w:pStyle w:val="ListBullet"/>
+        <w:spacing w:line="240" w:lineRule="auto"/>
+        <w:ind w:left="720"/>
+      </w:pPr>
+      <w:r>
+        <w:rPr>
+          <w:lang w:val="zh_TW" w:bidi="zh_TW"/>
+        </w:rPr>
+      </w:r>
+      <w:r>
+        <w:rPr>
+          <w:lang w:val="zh_TW" w:bidi="zh_TW"/>
+        </w:rPr>
+        <w:t>猶太天啟書卷寫於大約公元前300年至公元150年間。</w:t>
+      </w:r>
+    </w:p>
+    <w:p>
+      <w:pPr>
+        <w:pStyle w:val="ListBullet"/>
+        <w:spacing w:line="240" w:lineRule="auto"/>
+        <w:ind w:left="720"/>
+      </w:pPr>
+      <w:r>
+        <w:rPr>
+          <w:lang w:val="zh_TW" w:bidi="zh_TW"/>
+        </w:rPr>
+      </w:r>
+      <w:r>
+        <w:rPr>
+          <w:lang w:val="zh_TW" w:bidi="zh_TW"/>
+        </w:rPr>
+        <w:t>基督教的天啟書卷寫於大約公元100年至公元400年之間。</w:t>
+      </w:r>
+    </w:p>
+    <w:p>
+      <w:pPr/>
+      <w:r>
+        <w:rPr>
+          <w:lang w:val="zh_TW" w:bidi="zh_TW"/>
+        </w:rPr>
+      </w:r>
+      <w:r>
+        <w:rPr>
+          <w:lang w:val="zh_TW" w:bidi="zh_TW"/>
+        </w:rPr>
+        <w:t>末世文學的風格也可以在聖經的其它部分找到，而不僅限於完全關於末世的書卷。例如，耶穌在橄欖山上講述了關於未來的重要教訓。這段教訓記錄在</w:t>
+      </w:r>
+      <w:hyperlink r:id="rId104">
+        <w:r>
+          <w:rPr>
+            <w:lang w:val="zh_TW" w:bidi="zh_TW"/>
+          </w:rPr>
+          <w:rPr>
+            <w:color w:val="0000EE"/>
+            <w:u w:val="single"/>
+          </w:rPr>
+          <w:t>馬可福音第十三章</w:t>
+        </w:r>
+      </w:hyperlink>
+      <w:r>
+        <w:rPr>
+          <w:lang w:val="zh_TW" w:bidi="zh_TW"/>
+        </w:rPr>
+        <w:t>、</w:t>
+      </w:r>
+      <w:hyperlink r:id="rId105">
+        <w:r>
+          <w:rPr>
+            <w:lang w:val="zh_TW" w:bidi="zh_TW"/>
+          </w:rPr>
+          <w:rPr>
+            <w:color w:val="0000EE"/>
+            <w:u w:val="single"/>
+          </w:rPr>
+          <w:t>馬太福音第二十四章</w:t>
+        </w:r>
+      </w:hyperlink>
+      <w:r>
+        <w:rPr>
+          <w:lang w:val="zh_TW" w:bidi="zh_TW"/>
+        </w:rPr>
+        <w:t>和</w:t>
+      </w:r>
+      <w:hyperlink r:id="rId106">
+        <w:r>
+          <w:rPr>
+            <w:lang w:val="zh_TW" w:bidi="zh_TW"/>
+          </w:rPr>
+          <w:rPr>
+            <w:color w:val="0000EE"/>
+            <w:u w:val="single"/>
+          </w:rPr>
+          <w:t>路加福音第二十一章</w:t>
+        </w:r>
+      </w:hyperlink>
+      <w:r>
+        <w:rPr>
+          <w:lang w:val="zh_TW" w:bidi="zh_TW"/>
+        </w:rPr>
+        <w:t>。聖經學者常將這段教訓稱為「小啟示錄」，因為它以類似的方式談論末世。一卷書若要被視為真正的末世文學，它必須具備我們接下來要討論的大部分特徵。</w:t>
+      </w:r>
+    </w:p>
+    <w:p>
+      <w:pPr/>
+      <w:r>
+        <w:rPr>
+          <w:lang w:val="zh_TW" w:bidi="zh_TW"/>
+        </w:rPr>
+      </w:r>
+      <w:r>
+        <w:rPr>
+          <w:lang w:val="zh_TW" w:bidi="zh_TW"/>
+        </w:rPr>
+        <w:t>除了但以理書和啟示錄外，大多數關於末世的書卷都是作者假借他人之名寫成的。他們常常使用聖經中重要人物的名字來使他們的書看起來更重要。</w:t>
+      </w:r>
+    </w:p>
+    <w:p>
+      <w:pPr/>
+      <w:r>
+        <w:rPr>
+          <w:lang w:val="zh_TW" w:bidi="zh_TW"/>
+        </w:rPr>
+      </w:r>
+      <w:r>
+        <w:rPr>
+          <w:lang w:val="zh_TW" w:bidi="zh_TW"/>
+        </w:rPr>
+        <w:t>其中一個例子就是「以諾一書（1 Enoch）」。在大約公元前200年至公元100年之間，有多位</w:t>
+      </w:r>
+      <w:r>
+        <w:rPr>
+          <w:lang w:val="zh_TW" w:bidi="zh_TW"/>
+        </w:rPr>
+        <w:t>匿名</w:t>
+      </w:r>
+      <w:r>
+        <w:rPr>
+          <w:lang w:val="zh_TW" w:bidi="zh_TW"/>
+        </w:rPr>
+        <w:t>作者撰寫了這卷書。他們聲稱這卷書是由亞當的早期後裔之一——以諾——所寫（</w:t>
+      </w:r>
+      <w:hyperlink r:id="rId107">
+        <w:r>
+          <w:rPr>
+            <w:lang w:val="zh_TW" w:bidi="zh_TW"/>
+          </w:rPr>
+          <w:rPr>
+            <w:color w:val="0000EE"/>
+            <w:u w:val="single"/>
+          </w:rPr>
+          <w:t>創5:21–24</w:t>
+        </w:r>
+      </w:hyperlink>
+      <w:r>
+        <w:rPr>
+          <w:lang w:val="zh_TW" w:bidi="zh_TW"/>
+        </w:rPr>
+        <w:t>）。但以諾的生活年代遠早於這本書實際寫成的時間。由於許多這</w:t>
+      </w:r>
+      <w:r>
+        <w:rPr>
+          <w:lang w:val="zh_TW" w:bidi="zh_TW"/>
+        </w:rPr>
+        <w:t>類</w:t>
+      </w:r>
+      <w:r>
+        <w:rPr>
+          <w:lang w:val="zh_TW" w:bidi="zh_TW"/>
+        </w:rPr>
+        <w:t>書卷使用了假名，學者們通常稱之為「偽經」。</w:t>
+      </w:r>
+    </w:p>
+    <w:p>
+      <w:pPr/>
+      <w:r>
+        <w:rPr>
+          <w:lang w:val="zh_TW" w:bidi="zh_TW"/>
+        </w:rPr>
+      </w:r>
+      <w:r>
+        <w:rPr>
+          <w:lang w:val="zh_TW" w:bidi="zh_TW"/>
+        </w:rPr>
+        <w:t>其他猶太作者也使用了舊約聖經中重要人物的名字來撰寫關於末世的書卷，例如：</w:t>
+      </w:r>
+    </w:p>
+    <w:p>
+      <w:pPr>
+        <w:pStyle w:val="ListBullet"/>
+        <w:spacing w:line="240" w:lineRule="auto"/>
+        <w:ind w:left="720"/>
+      </w:pPr>
+      <w:r>
+        <w:rPr>
+          <w:lang w:val="zh_TW" w:bidi="zh_TW"/>
+        </w:rPr>
+      </w:r>
+      <w:r>
+        <w:rPr>
+          <w:lang w:val="zh_TW" w:bidi="zh_TW"/>
+        </w:rPr>
+        <w:t>亞當與夏娃</w:t>
+      </w:r>
+    </w:p>
+    <w:p>
+      <w:pPr>
+        <w:pStyle w:val="ListBullet"/>
+        <w:spacing w:line="240" w:lineRule="auto"/>
+        <w:ind w:left="720"/>
+      </w:pPr>
+      <w:r>
+        <w:rPr>
+          <w:lang w:val="zh_TW" w:bidi="zh_TW"/>
+        </w:rPr>
+      </w:r>
+      <w:r>
+        <w:rPr>
+          <w:lang w:val="zh_TW" w:bidi="zh_TW"/>
+        </w:rPr>
+        <w:t>摩西</w:t>
+      </w:r>
+    </w:p>
+    <w:p>
+      <w:pPr>
+        <w:pStyle w:val="ListBullet"/>
+        <w:spacing w:line="240" w:lineRule="auto"/>
+        <w:ind w:left="720"/>
+      </w:pPr>
+      <w:r>
+        <w:rPr>
+          <w:lang w:val="zh_TW" w:bidi="zh_TW"/>
+        </w:rPr>
+      </w:r>
+      <w:r>
+        <w:rPr>
+          <w:lang w:val="zh_TW" w:bidi="zh_TW"/>
+        </w:rPr>
+        <w:t>以賽亞</w:t>
+      </w:r>
+    </w:p>
+    <w:p>
+      <w:pPr>
+        <w:pStyle w:val="ListBullet"/>
+        <w:spacing w:line="240" w:lineRule="auto"/>
+        <w:ind w:left="720"/>
+      </w:pPr>
+      <w:r>
+        <w:rPr>
+          <w:lang w:val="zh_TW" w:bidi="zh_TW"/>
+        </w:rPr>
+      </w:r>
+      <w:r>
+        <w:rPr>
+          <w:lang w:val="zh_TW" w:bidi="zh_TW"/>
+        </w:rPr>
+        <w:t>巴錄書</w:t>
+      </w:r>
+    </w:p>
+    <w:p>
+      <w:pPr>
+        <w:pStyle w:val="ListBullet"/>
+        <w:spacing w:line="240" w:lineRule="auto"/>
+        <w:ind w:left="720"/>
+      </w:pPr>
+      <w:r>
+        <w:rPr>
+          <w:lang w:val="zh_TW" w:bidi="zh_TW"/>
+        </w:rPr>
+      </w:r>
+      <w:r>
+        <w:rPr>
+          <w:lang w:val="zh_TW" w:bidi="zh_TW"/>
+        </w:rPr>
+        <w:t>所羅門</w:t>
+      </w:r>
+    </w:p>
+    <w:p>
+      <w:pPr>
+        <w:pStyle w:val="ListBullet"/>
+        <w:spacing w:line="240" w:lineRule="auto"/>
+        <w:ind w:left="720"/>
+      </w:pPr>
+      <w:r>
+        <w:rPr>
+          <w:lang w:val="zh_TW" w:bidi="zh_TW"/>
+        </w:rPr>
+      </w:r>
+      <w:r>
+        <w:rPr>
+          <w:lang w:val="zh_TW" w:bidi="zh_TW"/>
+        </w:rPr>
+        <w:t>以斯拉</w:t>
+      </w:r>
+    </w:p>
+    <w:p>
+      <w:pPr/>
+      <w:r>
+        <w:rPr>
+          <w:lang w:val="zh_TW" w:bidi="zh_TW"/>
+        </w:rPr>
+      </w:r>
+      <w:r>
+        <w:rPr>
+          <w:lang w:val="zh_TW" w:bidi="zh_TW"/>
+        </w:rPr>
+        <w:t>這些書卷是在舊約正典完成後寫成的。作者很可能借用這些知名人物的名號，以提升作品的可信度並吸引更多讀者。</w:t>
+      </w:r>
+    </w:p>
+    <w:p>
+      <w:pPr/>
+      <w:r>
+        <w:rPr>
+          <w:lang w:val="zh_TW" w:bidi="zh_TW"/>
+        </w:rPr>
+      </w:r>
+      <w:r>
+        <w:rPr>
+          <w:lang w:val="zh_TW" w:bidi="zh_TW"/>
+        </w:rPr>
+        <w:t>基督教作家也採用了類似的做法，他們撰寫書卷，並以彼得、保羅和多馬等重要基督教領袖的名字署名，以增加作品的權威性和影響力。</w:t>
+      </w:r>
+    </w:p>
+    <w:p>
+      <w:pPr/>
+      <w:r>
+        <w:rPr>
+          <w:lang w:val="zh_TW" w:bidi="zh_TW"/>
+        </w:rPr>
+      </w:r>
+      <w:r>
+        <w:rPr>
+          <w:i/>
+          <w:lang w:val="zh_TW" w:bidi="zh_TW"/>
+        </w:rPr>
+        <w:t>另見</w:t>
+      </w:r>
+      <w:r>
+        <w:rPr>
+          <w:lang w:val="zh_TW" w:bidi="zh_TW"/>
+        </w:rPr>
+        <w:t>次經</w:t>
+      </w:r>
+      <w:r>
+        <w:rPr>
+          <w:lang w:val="zh_TW" w:bidi="zh_TW"/>
+        </w:rPr>
+        <w:t>，以了解上述提到的每卷書的討論。</w:t>
+      </w:r>
+      <w:r>
+        <w:rPr>
+          <w:lang w:val="zh_TW" w:bidi="zh_TW"/>
+        </w:rPr>
+      </w:r>
+      <w:r>
+        <w:rPr>
+          <w:lang w:val="zh_TW" w:bidi="zh_TW"/>
+        </w:rPr>
+      </w:r>
+    </w:p>
+    <w:p>
+      <w:pPr/>
+      <w:r>
+        <w:rPr>
+          <w:lang w:val="zh_TW" w:bidi="zh_TW"/>
+        </w:rPr>
+      </w:r>
+    </w:p>
+    <w:p>
+      <w:pPr>
+        <w:pStyle w:val="Heading2"/>
+      </w:pPr>
+      <w:r>
+        <w:rPr>
+          <w:lang w:val="zh_TW" w:bidi="zh_TW"/>
+        </w:rPr>
+        <w:t>天文學</w:t>
+      </w:r>
+      <w:r>
+        <w:rPr>
+          <w:lang w:val="zh_TW" w:bidi="zh_TW"/>
+        </w:rPr>
+      </w:r>
+    </w:p>
+    <w:p>
+      <w:pPr/>
+      <w:r>
+        <w:rPr>
+          <w:lang w:val="zh_TW" w:bidi="zh_TW"/>
+        </w:rPr>
+      </w:r>
+      <w:r>
+        <w:rPr>
+          <w:lang w:val="zh_TW" w:bidi="zh_TW"/>
+        </w:rPr>
+        <w:t>天文學（astronomy）是研究地球大氣層以外事物的學科，專注於天體在太空中的位置、運行以及特徵。「天文學」一詞來源自希臘文，意為「星辰的法則」。</w:t>
+      </w:r>
+    </w:p>
+    <w:p>
+      <w:pPr/>
+      <w:r>
+        <w:rPr>
+          <w:lang w:val="zh_TW" w:bidi="zh_TW"/>
+        </w:rPr>
+      </w:r>
+      <w:r>
+        <w:rPr>
+          <w:lang w:val="zh_TW" w:bidi="zh_TW"/>
+        </w:rPr>
+        <w:t>天文學並非現代科學的產物。自古以來，人類就對天空充滿好奇。早期文明夜觀天象，用於預知未來，即占星術（astrology），以及輔助航海導航。</w:t>
+      </w:r>
+    </w:p>
+    <w:p>
+      <w:pPr/>
+      <w:r>
+        <w:rPr>
+          <w:lang w:val="zh_TW" w:bidi="zh_TW"/>
+        </w:rPr>
+      </w:r>
+      <w:r>
+        <w:rPr>
+          <w:lang w:val="zh_TW" w:bidi="zh_TW"/>
+        </w:rPr>
+        <w:t>聖經對天文學也有一些有趣的記載。根據</w:t>
+      </w:r>
+      <w:hyperlink r:id="rId108">
+        <w:r>
+          <w:rPr>
+            <w:lang w:val="zh_TW" w:bidi="zh_TW"/>
+          </w:rPr>
+          <w:rPr>
+            <w:color w:val="0000EE"/>
+            <w:u w:val="single"/>
+          </w:rPr>
+          <w:t>創世記一章14至19節</w:t>
+        </w:r>
+      </w:hyperlink>
+      <w:r>
+        <w:rPr>
+          <w:lang w:val="zh_TW" w:bidi="zh_TW"/>
+        </w:rPr>
+        <w:t>，神創造了日月星辰以：</w:t>
+      </w:r>
+    </w:p>
+    <w:p>
+      <w:pPr>
+        <w:pStyle w:val="ListNumber"/>
+        <w:numPr>
+          <w:ilvl w:val="0"/>
+          <w:numId w:val="19"/>
+        </w:numPr>
+        <w:spacing w:line="240" w:lineRule="auto"/>
+        <w:ind w:left="720"/>
+      </w:pPr>
+      <w:r>
+        <w:rPr>
+          <w:lang w:val="zh_TW" w:bidi="zh_TW"/>
+        </w:rPr>
+      </w:r>
+      <w:r>
+        <w:rPr>
+          <w:lang w:val="zh_TW" w:bidi="zh_TW"/>
+        </w:rPr>
+        <w:t>照亮大地；</w:t>
+      </w:r>
+    </w:p>
+    <w:p>
+      <w:pPr>
+        <w:pStyle w:val="ListNumber"/>
+        <w:spacing w:line="240" w:lineRule="auto"/>
+        <w:ind w:left="720"/>
+      </w:pPr>
+      <w:r>
+        <w:rPr>
+          <w:lang w:val="zh_TW" w:bidi="zh_TW"/>
+        </w:rPr>
+      </w:r>
+      <w:r>
+        <w:rPr>
+          <w:lang w:val="zh_TW" w:bidi="zh_TW"/>
+        </w:rPr>
+        <w:t>訂立節令與節期；</w:t>
+      </w:r>
+    </w:p>
+    <w:p>
+      <w:pPr>
+        <w:pStyle w:val="ListNumber"/>
+        <w:spacing w:line="240" w:lineRule="auto"/>
+        <w:ind w:left="720"/>
+      </w:pPr>
+      <w:r>
+        <w:rPr>
+          <w:lang w:val="zh_TW" w:bidi="zh_TW"/>
+        </w:rPr>
+      </w:r>
+      <w:r>
+        <w:rPr>
+          <w:lang w:val="zh_TW" w:bidi="zh_TW"/>
+        </w:rPr>
+        <w:t>作為「記號」，助人辨識方向。</w:t>
+      </w:r>
+    </w:p>
+    <w:p>
+      <w:pPr/>
+      <w:r>
+        <w:rPr>
+          <w:lang w:val="zh_TW" w:bidi="zh_TW"/>
+        </w:rPr>
+      </w:r>
+      <w:r>
+        <w:rPr>
+          <w:lang w:val="zh_TW" w:bidi="zh_TW"/>
+        </w:rPr>
+        <w:t>「節令」一詞可能是指宗教節期或一年的季節。與巴比倫曆法類似，希伯來曆法是以陰曆為基礎。陰曆利用月亮環繞地球的週期來訂立宗教節期。恆星和行星作為記號的功能，則似乎有關它們如何勾勒天空的輪廓，使人在地上能辨識方向、航行與定位。</w:t>
+      </w:r>
+    </w:p>
+    <w:p>
+      <w:pPr/>
+      <w:r>
+        <w:rPr>
+          <w:lang w:val="zh_TW" w:bidi="zh_TW"/>
+        </w:rPr>
+      </w:r>
+      <w:r>
+        <w:rPr>
+          <w:lang w:val="zh_TW" w:bidi="zh_TW"/>
+        </w:rPr>
+        <w:t>聖經沒有直接提到日蝕或月蝕，但有些經文描述日月變暗，可能是在談論日蝕或月蝕（</w:t>
+      </w:r>
+      <w:hyperlink r:id="rId109">
+        <w:r>
+          <w:rPr>
+            <w:lang w:val="zh_TW" w:bidi="zh_TW"/>
+          </w:rPr>
+          <w:rPr>
+            <w:color w:val="0000EE"/>
+            <w:u w:val="single"/>
+          </w:rPr>
+          <w:t>珥2:31</w:t>
+        </w:r>
+      </w:hyperlink>
+      <w:r>
+        <w:rPr>
+          <w:lang w:val="zh_TW" w:bidi="zh_TW"/>
+        </w:rPr>
+        <w:t>；</w:t>
+      </w:r>
+      <w:hyperlink r:id="rId110">
+        <w:r>
+          <w:rPr>
+            <w:lang w:val="zh_TW" w:bidi="zh_TW"/>
+          </w:rPr>
+          <w:rPr>
+            <w:color w:val="0000EE"/>
+            <w:u w:val="single"/>
+          </w:rPr>
+          <w:t>摩8:9</w:t>
+        </w:r>
+      </w:hyperlink>
+      <w:r>
+        <w:rPr>
+          <w:lang w:val="zh_TW" w:bidi="zh_TW"/>
+        </w:rPr>
+        <w:t>；</w:t>
+      </w:r>
+      <w:hyperlink r:id="rId111">
+        <w:r>
+          <w:rPr>
+            <w:lang w:val="zh_TW" w:bidi="zh_TW"/>
+          </w:rPr>
+          <w:rPr>
+            <w:color w:val="0000EE"/>
+            <w:u w:val="single"/>
+          </w:rPr>
+          <w:t>太24:29</w:t>
+        </w:r>
+      </w:hyperlink>
+      <w:r>
+        <w:rPr>
+          <w:lang w:val="zh_TW" w:bidi="zh_TW"/>
+        </w:rPr>
+        <w:t>）。</w:t>
+      </w:r>
+    </w:p>
+    <w:p>
+      <w:pPr/>
+      <w:r>
+        <w:rPr>
+          <w:lang w:val="zh_TW" w:bidi="zh_TW"/>
+        </w:rPr>
+      </w:r>
+      <w:r>
+        <w:rPr>
+          <w:lang w:val="zh_TW" w:bidi="zh_TW"/>
+        </w:rPr>
+        <w:t>舊約也有提及一些星座。然而，實在難以具體對應希伯來文與現今的星座名稱。翻譯為「</w:t>
+      </w:r>
+      <w:r>
+        <w:rPr>
+          <w:lang w:val="zh_TW" w:bidi="zh_TW"/>
+        </w:rPr>
+        <w:t>昴星</w:t>
+      </w:r>
+      <w:r>
+        <w:rPr>
+          <w:lang w:val="zh_TW" w:bidi="zh_TW"/>
+        </w:rPr>
+        <w:t>」（一些英文譯本為Pleiades）一詞意指「一團」或「一堆」，很可能指的是金牛座中最明顯的星團（</w:t>
+      </w:r>
+      <w:hyperlink r:id="rId112">
+        <w:r>
+          <w:rPr>
+            <w:lang w:val="zh_TW" w:bidi="zh_TW"/>
+          </w:rPr>
+          <w:rPr>
+            <w:color w:val="0000EE"/>
+            <w:u w:val="single"/>
+          </w:rPr>
+          <w:t>伯9:9</w:t>
+        </w:r>
+      </w:hyperlink>
+      <w:r>
+        <w:rPr>
+          <w:lang w:val="zh_TW" w:bidi="zh_TW"/>
+        </w:rPr>
+        <w:t>，</w:t>
+      </w:r>
+      <w:hyperlink r:id="rId113">
+        <w:r>
+          <w:rPr>
+            <w:lang w:val="zh_TW" w:bidi="zh_TW"/>
+          </w:rPr>
+          <w:rPr>
+            <w:color w:val="0000EE"/>
+            <w:u w:val="single"/>
+          </w:rPr>
+          <w:t>38:31</w:t>
+        </w:r>
+      </w:hyperlink>
+      <w:r>
+        <w:rPr>
+          <w:lang w:val="zh_TW" w:bidi="zh_TW"/>
+        </w:rPr>
+        <w:t>；</w:t>
+      </w:r>
+      <w:hyperlink r:id="rId114">
+        <w:r>
+          <w:rPr>
+            <w:lang w:val="zh_TW" w:bidi="zh_TW"/>
+          </w:rPr>
+          <w:rPr>
+            <w:color w:val="0000EE"/>
+            <w:u w:val="single"/>
+          </w:rPr>
+          <w:t>摩5:8</w:t>
+        </w:r>
+      </w:hyperlink>
+      <w:r>
+        <w:rPr>
+          <w:lang w:val="zh_TW" w:bidi="zh_TW"/>
+        </w:rPr>
+        <w:t>）。另一個希伯來文詞語可能與「愚頑人」相關，通常被理解為獵戶座（Orion；譯註：和合本譯為「參星」），但這詞與獵戶座的關聯原因不明。其他星座為「南方的</w:t>
+      </w:r>
+      <w:r>
+        <w:rPr>
+          <w:lang w:val="zh_TW" w:bidi="zh_TW"/>
+        </w:rPr>
+        <w:t>密宮</w:t>
+      </w:r>
+      <w:r>
+        <w:rPr>
+          <w:lang w:val="zh_TW" w:bidi="zh_TW"/>
+        </w:rPr>
+        <w:t>」和「大熊座（譯註：和合本譯為「</w:t>
+      </w:r>
+      <w:r>
+        <w:rPr>
+          <w:lang w:val="zh_TW" w:bidi="zh_TW"/>
+        </w:rPr>
+        <w:t>北斗</w:t>
+      </w:r>
+      <w:r>
+        <w:rPr>
+          <w:lang w:val="zh_TW" w:bidi="zh_TW"/>
+        </w:rPr>
+        <w:t>」）」（</w:t>
+      </w:r>
+      <w:hyperlink r:id="rId112">
+        <w:r>
+          <w:rPr>
+            <w:lang w:val="zh_TW" w:bidi="zh_TW"/>
+          </w:rPr>
+          <w:rPr>
+            <w:color w:val="0000EE"/>
+            <w:u w:val="single"/>
+          </w:rPr>
+          <w:t>伯9:9</w:t>
+        </w:r>
+      </w:hyperlink>
+      <w:r>
+        <w:rPr>
+          <w:lang w:val="zh_TW" w:bidi="zh_TW"/>
+        </w:rPr>
+        <w:t>，</w:t>
+      </w:r>
+      <w:hyperlink r:id="rId115">
+        <w:r>
+          <w:rPr>
+            <w:lang w:val="zh_TW" w:bidi="zh_TW"/>
+          </w:rPr>
+          <w:rPr>
+            <w:color w:val="0000EE"/>
+            <w:u w:val="single"/>
+          </w:rPr>
+          <w:t>38:32</w:t>
+        </w:r>
+      </w:hyperlink>
+      <w:r>
+        <w:rPr>
+          <w:lang w:val="zh_TW" w:bidi="zh_TW"/>
+        </w:rPr>
+        <w:t>），北斗可在北方天際出現。</w:t>
+      </w:r>
+    </w:p>
+    <w:p>
+      <w:pPr/>
+      <w:r>
+        <w:rPr>
+          <w:lang w:val="zh_TW" w:bidi="zh_TW"/>
+        </w:rPr>
+      </w:r>
+      <w:r>
+        <w:rPr>
+          <w:lang w:val="zh_TW" w:bidi="zh_TW"/>
+        </w:rPr>
+        <w:t>聖經常提到星辰。神曾應許亞伯拉罕，他的後裔將如天上的星那樣繁多（</w:t>
+      </w:r>
       <w:hyperlink r:id="rId30">
         <w:r>
           <w:rPr>
@@ -978,25 +4376,37 @@
             <w:color w:val="0000EE"/>
             <w:u w:val="single"/>
           </w:rPr>
-          <w:t>可13</w:t>
-        </w:r>
-      </w:hyperlink>
-      <w:r>
-        <w:rPr>
-          <w:lang w:val="zh_TW" w:bidi="zh_TW"/>
-        </w:rPr>
-        <w:t>；</w:t>
-      </w:r>
-      <w:hyperlink r:id="rId31">
-        <w:r>
-          <w:rPr>
-            <w:lang w:val="zh_TW" w:bidi="zh_TW"/>
-          </w:rPr>
-          <w:rPr>
-            <w:color w:val="0000EE"/>
-            <w:u w:val="single"/>
-          </w:rPr>
-          <w:t>路21</w:t>
+          <w:t>創15:5</w:t>
+        </w:r>
+      </w:hyperlink>
+      <w:r>
+        <w:rPr>
+          <w:lang w:val="zh_TW" w:bidi="zh_TW"/>
+        </w:rPr>
+        <w:t>）。保羅也曾寫道，</w:t>
+      </w:r>
+      <w:r>
+        <w:rPr>
+          <w:lang w:val="zh_TW" w:bidi="zh_TW"/>
+        </w:rPr>
+        <w:t>這星和那星的榮光</w:t>
+      </w:r>
+      <w:r>
+        <w:rPr>
+          <w:lang w:val="zh_TW" w:bidi="zh_TW"/>
+        </w:rPr>
+        <w:t>各有不同（</w:t>
+      </w:r>
+      <w:hyperlink r:id="rId116">
+        <w:r>
+          <w:rPr>
+            <w:lang w:val="zh_TW" w:bidi="zh_TW"/>
+          </w:rPr>
+          <w:rPr>
+            <w:color w:val="0000EE"/>
+            <w:u w:val="single"/>
+          </w:rPr>
+          <w:t>林前15:41</w:t>
         </w:r>
       </w:hyperlink>
       <w:r>
@@ -1013,117 +4423,35 @@
           <w:lang w:val="zh_TW" w:bidi="zh_TW"/>
         </w:rPr>
       </w:r>
-      <w:r>
-        <w:rPr>
-          <w:lang w:val="zh_TW" w:bidi="zh_TW"/>
-        </w:rPr>
-        <w:t>最後，基督徒群體中的懶惰問題仍然存在，甚至可能有所加劇（參</w:t>
-      </w:r>
-      <w:hyperlink r:id="rId32">
-        <w:r>
-          <w:rPr>
-            <w:lang w:val="zh_TW" w:bidi="zh_TW"/>
-          </w:rPr>
-          <w:rPr>
-            <w:color w:val="0000EE"/>
-            <w:u w:val="single"/>
-          </w:rPr>
-          <w:t>帖前4:11</w:t>
-        </w:r>
-      </w:hyperlink>
-      <w:r>
-        <w:rPr>
-          <w:lang w:val="zh_TW" w:bidi="zh_TW"/>
-        </w:rPr>
-        <w:t>，</w:t>
-      </w:r>
-      <w:hyperlink r:id="rId33">
-        <w:r>
-          <w:rPr>
-            <w:lang w:val="zh_TW" w:bidi="zh_TW"/>
-          </w:rPr>
-          <w:rPr>
-            <w:color w:val="0000EE"/>
-            <w:u w:val="single"/>
-          </w:rPr>
-          <w:t>5:14</w:t>
-        </w:r>
-      </w:hyperlink>
-      <w:r>
-        <w:rPr>
-          <w:lang w:val="zh_TW" w:bidi="zh_TW"/>
-        </w:rPr>
-        <w:t>）。保羅再次提醒他們，他與同工們的榜樣——他們親自工作賺取生活費，而不是依賴他們的福音對象。保羅提出了一個簡單的原則：「</w:t>
-      </w:r>
-      <w:r>
-        <w:rPr>
-          <w:lang w:val="zh_TW" w:bidi="zh_TW"/>
-        </w:rPr>
-        <w:t>若有人不肯做工，就不可吃飯</w:t>
-      </w:r>
-      <w:r>
-        <w:rPr>
-          <w:lang w:val="zh_TW" w:bidi="zh_TW"/>
-        </w:rPr>
-        <w:t>」（</w:t>
-      </w:r>
-      <w:hyperlink r:id="rId34">
-        <w:r>
-          <w:rPr>
-            <w:lang w:val="zh_TW" w:bidi="zh_TW"/>
-          </w:rPr>
-          <w:rPr>
-            <w:color w:val="0000EE"/>
-            <w:u w:val="single"/>
-          </w:rPr>
-          <w:t>帖後3:10</w:t>
-        </w:r>
-      </w:hyperlink>
-      <w:r>
-        <w:rPr>
-          <w:lang w:val="zh_TW" w:bidi="zh_TW"/>
-        </w:rPr>
-        <w:t>）。</w:t>
-      </w:r>
-    </w:p>
-    <w:p>
-      <w:pPr>
-        <w:pStyle w:val="Heading3"/>
-      </w:pPr>
-      <w:r>
-        <w:rPr>
-          <w:lang w:val="zh_TW" w:bidi="zh_TW"/>
-        </w:rPr>
-        <w:t>內容</w:t>
-      </w:r>
-    </w:p>
-    <w:p>
-      <w:pPr>
-        <w:pStyle w:val="Heading4"/>
-      </w:pPr>
-      <w:r>
-        <w:rPr>
-          <w:lang w:val="zh_TW" w:bidi="zh_TW"/>
-        </w:rPr>
-        <w:t>為他們的基督徒生活感恩（</w:t>
-      </w:r>
-      <w:hyperlink r:id="rId35">
-        <w:r>
-          <w:rPr>
-            <w:lang w:val="zh_TW" w:bidi="zh_TW"/>
-          </w:rPr>
-          <w:rPr>
-            <w:color w:val="0000EE"/>
-            <w:u w:val="single"/>
-          </w:rPr>
-          <w:t>1:3–4</w:t>
-        </w:r>
-      </w:hyperlink>
-      <w:r>
-        <w:rPr>
-          <w:lang w:val="zh_TW" w:bidi="zh_TW"/>
-        </w:rPr>
-        <w:t>）</w:t>
+      <w:hyperlink r:id="rId117">
+        <w:r>
+          <w:rPr>
+            <w:lang w:val="zh_TW" w:bidi="zh_TW"/>
+          </w:rPr>
+          <w:rPr>
+            <w:color w:val="0000EE"/>
+            <w:u w:val="single"/>
+          </w:rPr>
+          <w:t>猶大書13節</w:t>
+        </w:r>
+      </w:hyperlink>
+      <w:r>
+        <w:rPr>
+          <w:lang w:val="zh_TW" w:bidi="zh_TW"/>
+        </w:rPr>
+        <w:t>將假教師比作「</w:t>
+      </w:r>
+      <w:r>
+        <w:rPr>
+          <w:lang w:val="zh_TW" w:bidi="zh_TW"/>
+        </w:rPr>
+        <w:t>流蕩的星</w:t>
+      </w:r>
+      <w:r>
+        <w:rPr>
+          <w:lang w:val="zh_TW" w:bidi="zh_TW"/>
+        </w:rPr>
+        <w:t>」。有人認為這個比喻來自星辰繞著極星（polestar，距離地極最近的恆星，看似固定不動）運行的觀察。極星因固定而成為航行定位的基準，而移動的星則是不可靠的嚮導，就如同假教師一樣。</w:t>
       </w:r>
     </w:p>
     <w:p>
@@ -1137,36 +4465,7 @@
         <w:rPr>
           <w:lang w:val="zh_TW" w:bidi="zh_TW"/>
         </w:rPr>
-        <w:t>因為帖撒羅尼迦人的信心增長，彼此之間的愛心加增，並且在逼迫中展現忍耐，所以保羅讚美神。</w:t>
-      </w:r>
-    </w:p>
-    <w:p>
-      <w:pPr>
-        <w:pStyle w:val="Heading4"/>
-      </w:pPr>
-      <w:r>
-        <w:rPr>
-          <w:lang w:val="zh_TW" w:bidi="zh_TW"/>
-        </w:rPr>
-        <w:t>逼迫者與被逼迫者的角色逆轉（</w:t>
-      </w:r>
-      <w:hyperlink r:id="rId36">
-        <w:r>
-          <w:rPr>
-            <w:lang w:val="zh_TW" w:bidi="zh_TW"/>
-          </w:rPr>
-          <w:rPr>
-            <w:color w:val="0000EE"/>
-            <w:u w:val="single"/>
-          </w:rPr>
-          <w:t>1:5–10</w:t>
-        </w:r>
-      </w:hyperlink>
-      <w:r>
-        <w:rPr>
-          <w:lang w:val="zh_TW" w:bidi="zh_TW"/>
-        </w:rPr>
-        <w:t>）</w:t>
+        <w:t>然而，更可能的解釋是，猶大所指的「流蕩的星」其實是行星。因為當時的人已知道星辰是規律地繞著極星而運行，所以不會把所有星辰（除了極星）都視為「流蕩的」。相反地，行星的運行軌跡看似不規則，與恆星的固定運轉不同。另一些註解者則認為，「流蕩的星」也可能指的是彗星（comet）。</w:t>
       </w:r>
     </w:p>
     <w:p>
@@ -1178,634 +4477,6 @@
       </w:r>
       <w:r>
         <w:rPr>
-          <w:lang w:val="zh_TW" w:bidi="zh_TW"/>
-        </w:rPr>
-        <w:t>當時，帖撒羅尼迦的基督徒正遭受苦難，但逼迫他們的人將在主耶穌帶著「</w:t>
-      </w:r>
-      <w:r>
-        <w:rPr>
-          <w:lang w:val="zh_TW" w:bidi="zh_TW"/>
-        </w:rPr>
-        <w:t>同他有能力的天使</w:t>
-      </w:r>
-      <w:r>
-        <w:rPr>
-          <w:lang w:val="zh_TW" w:bidi="zh_TW"/>
-        </w:rPr>
-        <w:t>」降臨時，面對神公義的審判。</w:t>
-      </w:r>
-      <w:r>
-        <w:rPr>
-          <w:lang w:val="zh_TW" w:bidi="zh_TW"/>
-        </w:rPr>
-        <w:t>那些拒絕神和福音救恩的人，將</w:t>
-      </w:r>
-      <w:r>
-        <w:rPr>
-          <w:lang w:val="zh_TW" w:bidi="zh_TW"/>
-        </w:rPr>
-        <w:t>「</w:t>
-      </w:r>
-      <w:r>
-        <w:rPr>
-          <w:lang w:val="zh_TW" w:bidi="zh_TW"/>
-        </w:rPr>
-        <w:t>要受刑罰，就是永遠沉淪</w:t>
-      </w:r>
-      <w:r>
-        <w:rPr>
-          <w:lang w:val="zh_TW" w:bidi="zh_TW"/>
-        </w:rPr>
-        <w:t>」。祂的子民將</w:t>
-      </w:r>
-      <w:r>
-        <w:rPr>
-          <w:lang w:val="zh_TW" w:bidi="zh_TW"/>
-        </w:rPr>
-        <w:t>經歷</w:t>
-      </w:r>
-      <w:r>
-        <w:rPr>
-          <w:lang w:val="zh_TW" w:bidi="zh_TW"/>
-        </w:rPr>
-        <w:t>祂再來的榮耀，並意識到他們的堅持所信和受苦並非徒</w:t>
-      </w:r>
-      <w:r>
-        <w:rPr>
-          <w:lang w:val="zh_TW" w:bidi="zh_TW"/>
-        </w:rPr>
-        <w:t>然</w:t>
-      </w:r>
-      <w:r>
-        <w:rPr>
-          <w:lang w:val="zh_TW" w:bidi="zh_TW"/>
-        </w:rPr>
-        <w:t>。</w:t>
-      </w:r>
-    </w:p>
-    <w:p>
-      <w:pPr>
-        <w:pStyle w:val="Heading4"/>
-      </w:pPr>
-      <w:r>
-        <w:rPr>
-          <w:lang w:val="zh_TW" w:bidi="zh_TW"/>
-        </w:rPr>
-        <w:t>禱告主耶穌得榮耀（</w:t>
-      </w:r>
-      <w:hyperlink r:id="rId37">
-        <w:r>
-          <w:rPr>
-            <w:lang w:val="zh_TW" w:bidi="zh_TW"/>
-          </w:rPr>
-          <w:rPr>
-            <w:color w:val="0000EE"/>
-            <w:u w:val="single"/>
-          </w:rPr>
-          <w:t>1:11–12</w:t>
-        </w:r>
-      </w:hyperlink>
-      <w:r>
-        <w:rPr>
-          <w:lang w:val="zh_TW" w:bidi="zh_TW"/>
-        </w:rPr>
-        <w:t>）</w:t>
-      </w:r>
-    </w:p>
-    <w:p>
-      <w:pPr/>
-      <w:r>
-        <w:rPr>
-          <w:lang w:val="zh_TW" w:bidi="zh_TW"/>
-        </w:rPr>
-      </w:r>
-      <w:r>
-        <w:rPr>
-          <w:lang w:val="zh_TW" w:bidi="zh_TW"/>
-        </w:rPr>
-        <w:t>這是保羅為帖撒羅尼迦基督徒的禱告——願他們過著配得上呼召的生活，實現他們的決心，並藉著神的恩典，使基督的名字在他們身上得榮耀。</w:t>
-      </w:r>
-    </w:p>
-    <w:p>
-      <w:pPr>
-        <w:pStyle w:val="Heading4"/>
-      </w:pPr>
-      <w:r>
-        <w:rPr>
-          <w:lang w:val="zh_TW" w:bidi="zh_TW"/>
-        </w:rPr>
-        <w:t>在基督再來之前必須發生的事（</w:t>
-      </w:r>
-      <w:hyperlink r:id="rId26">
-        <w:r>
-          <w:rPr>
-            <w:lang w:val="zh_TW" w:bidi="zh_TW"/>
-          </w:rPr>
-          <w:rPr>
-            <w:color w:val="0000EE"/>
-            <w:u w:val="single"/>
-          </w:rPr>
-          <w:t>2:1–12</w:t>
-        </w:r>
-      </w:hyperlink>
-      <w:r>
-        <w:rPr>
-          <w:lang w:val="zh_TW" w:bidi="zh_TW"/>
-        </w:rPr>
-        <w:t>）</w:t>
-      </w:r>
-    </w:p>
-    <w:p>
-      <w:pPr/>
-      <w:r>
-        <w:rPr>
-          <w:lang w:val="zh_TW" w:bidi="zh_TW"/>
-        </w:rPr>
-      </w:r>
-      <w:r>
-        <w:rPr>
-          <w:lang w:val="zh_TW" w:bidi="zh_TW"/>
-        </w:rPr>
-        <w:t>在這個段落，保羅駁斥那錯誤教導說</w:t>
-      </w:r>
-      <w:r>
-        <w:rPr>
-          <w:lang w:val="zh_TW" w:bidi="zh_TW"/>
-        </w:rPr>
-        <w:t>主的日子現在到了</w:t>
-      </w:r>
-      <w:r>
-        <w:rPr>
-          <w:lang w:val="zh_TW" w:bidi="zh_TW"/>
-        </w:rPr>
-        <w:t>，強調在此之前，「</w:t>
-      </w:r>
-      <w:r>
-        <w:rPr>
-          <w:lang w:val="zh_TW" w:bidi="zh_TW"/>
-        </w:rPr>
-        <w:t>那大罪人</w:t>
-      </w:r>
-      <w:r>
-        <w:rPr>
-          <w:lang w:val="zh_TW" w:bidi="zh_TW"/>
-        </w:rPr>
-        <w:t>」必須被揭示，也就是所謂的敵基督（不過需要注意的是，新約中也提到「</w:t>
-      </w:r>
-      <w:r>
-        <w:rPr>
-          <w:lang w:val="zh_TW" w:bidi="zh_TW"/>
-        </w:rPr>
-        <w:t>好些敵基督</w:t>
-      </w:r>
-      <w:r>
-        <w:rPr>
-          <w:lang w:val="zh_TW" w:bidi="zh_TW"/>
-        </w:rPr>
-        <w:t>」和「</w:t>
-      </w:r>
-      <w:r>
-        <w:rPr>
-          <w:lang w:val="zh_TW" w:bidi="zh_TW"/>
-        </w:rPr>
-        <w:t>那</w:t>
-      </w:r>
-      <w:r>
-        <w:rPr>
-          <w:lang w:val="zh_TW" w:bidi="zh_TW"/>
-        </w:rPr>
-        <w:t>敵基督者的靈」——</w:t>
-      </w:r>
-      <w:hyperlink r:id="rId38">
-        <w:r>
-          <w:rPr>
-            <w:lang w:val="zh_TW" w:bidi="zh_TW"/>
-          </w:rPr>
-          <w:rPr>
-            <w:color w:val="0000EE"/>
-            <w:u w:val="single"/>
-          </w:rPr>
-          <w:t>約一2:18</w:t>
-        </w:r>
-      </w:hyperlink>
-      <w:r>
-        <w:rPr>
-          <w:lang w:val="zh_TW" w:bidi="zh_TW"/>
-        </w:rPr>
-        <w:t>，</w:t>
-      </w:r>
-      <w:hyperlink r:id="rId39">
-        <w:r>
-          <w:rPr>
-            <w:lang w:val="zh_TW" w:bidi="zh_TW"/>
-          </w:rPr>
-          <w:rPr>
-            <w:color w:val="0000EE"/>
-            <w:u w:val="single"/>
-          </w:rPr>
-          <w:t>4:3</w:t>
-        </w:r>
-      </w:hyperlink>
-      <w:r>
-        <w:rPr>
-          <w:lang w:val="zh_TW" w:bidi="zh_TW"/>
-        </w:rPr>
-        <w:t>）。保羅說：「</w:t>
-      </w:r>
-      <w:r>
-        <w:rPr>
-          <w:lang w:val="zh_TW" w:bidi="zh_TW"/>
-        </w:rPr>
-        <w:t>因為那日子以前，必有離道反教的事，並有那大罪人，就是沉淪之子，顯露出來</w:t>
-      </w:r>
-      <w:r>
-        <w:rPr>
-          <w:lang w:val="zh_TW" w:bidi="zh_TW"/>
-        </w:rPr>
-        <w:t>」（</w:t>
-      </w:r>
-      <w:hyperlink r:id="rId40">
-        <w:r>
-          <w:rPr>
-            <w:lang w:val="zh_TW" w:bidi="zh_TW"/>
-          </w:rPr>
-          <w:rPr>
-            <w:color w:val="0000EE"/>
-            <w:u w:val="single"/>
-          </w:rPr>
-          <w:t>帖後2:3</w:t>
-        </w:r>
-      </w:hyperlink>
-      <w:r>
-        <w:rPr>
-          <w:lang w:val="zh_TW" w:bidi="zh_TW"/>
-        </w:rPr>
-        <w:t>）。</w:t>
-      </w:r>
-    </w:p>
-    <w:p>
-      <w:pPr/>
-      <w:r>
-        <w:rPr>
-          <w:lang w:val="zh_TW" w:bidi="zh_TW"/>
-        </w:rPr>
-      </w:r>
-      <w:r>
-        <w:rPr>
-          <w:lang w:val="zh_TW" w:bidi="zh_TW"/>
-        </w:rPr>
-        <w:t>目前，不法的</w:t>
-      </w:r>
-      <w:r>
-        <w:rPr>
-          <w:lang w:val="zh_TW" w:bidi="zh_TW"/>
-        </w:rPr>
-        <w:t>隱意正</w:t>
-      </w:r>
-      <w:r>
-        <w:rPr>
-          <w:lang w:val="zh_TW" w:bidi="zh_TW"/>
-        </w:rPr>
-        <w:t>被</w:t>
-      </w:r>
-      <w:r>
-        <w:rPr>
-          <w:lang w:val="zh_TW" w:bidi="zh_TW"/>
-        </w:rPr>
-        <w:t>攔阻</w:t>
-      </w:r>
-      <w:r>
-        <w:rPr>
-          <w:lang w:val="zh_TW" w:bidi="zh_TW"/>
-        </w:rPr>
-        <w:t>（</w:t>
-      </w:r>
-      <w:hyperlink r:id="rId41">
-        <w:r>
-          <w:rPr>
-            <w:lang w:val="zh_TW" w:bidi="zh_TW"/>
-          </w:rPr>
-          <w:rPr>
-            <w:color w:val="0000EE"/>
-            <w:u w:val="single"/>
-          </w:rPr>
-          <w:t>6–7</w:t>
-        </w:r>
-      </w:hyperlink>
-      <w:r>
-        <w:rPr>
-          <w:lang w:val="zh_TW" w:bidi="zh_TW"/>
-        </w:rPr>
-        <w:t>節）；但在未來——就是在主再來之前，這種</w:t>
-      </w:r>
-      <w:r>
-        <w:rPr>
-          <w:lang w:val="zh_TW" w:bidi="zh_TW"/>
-        </w:rPr>
-        <w:t>攔阻</w:t>
-      </w:r>
-      <w:r>
-        <w:rPr>
-          <w:lang w:val="zh_TW" w:bidi="zh_TW"/>
-        </w:rPr>
-        <w:t>將被解除。換句話說，邪惡將徹底爆發。基督徒必須預備好面對極端邪惡的顯現，這種顯現會伴隨著「</w:t>
-      </w:r>
-      <w:r>
-        <w:rPr>
-          <w:lang w:val="zh_TW" w:bidi="zh_TW"/>
-        </w:rPr>
-        <w:t>一切虛假的奇事</w:t>
-      </w:r>
-      <w:r>
-        <w:rPr>
-          <w:lang w:val="zh_TW" w:bidi="zh_TW"/>
-        </w:rPr>
-        <w:t>」（</w:t>
-      </w:r>
-      <w:hyperlink r:id="rId42">
-        <w:r>
-          <w:rPr>
-            <w:lang w:val="zh_TW" w:bidi="zh_TW"/>
-          </w:rPr>
-          <w:rPr>
-            <w:color w:val="0000EE"/>
-            <w:u w:val="single"/>
-          </w:rPr>
-          <w:t>9</w:t>
-        </w:r>
-      </w:hyperlink>
-      <w:r>
-        <w:rPr>
-          <w:lang w:val="zh_TW" w:bidi="zh_TW"/>
-        </w:rPr>
-        <w:t>節），許多人將因此被欺騙。基督的再來將帶來邪惡的終結，並審判那些敵擋真理、樂於不義之人。</w:t>
-      </w:r>
-    </w:p>
-    <w:p>
-      <w:pPr>
-        <w:pStyle w:val="Heading4"/>
-      </w:pPr>
-      <w:r>
-        <w:rPr>
-          <w:lang w:val="zh_TW" w:bidi="zh_TW"/>
-        </w:rPr>
-        <w:t>更新的感恩、鼓勵和禱告（</w:t>
-      </w:r>
-      <w:hyperlink r:id="rId43">
-        <w:r>
-          <w:rPr>
-            <w:lang w:val="zh_TW" w:bidi="zh_TW"/>
-          </w:rPr>
-          <w:rPr>
-            <w:color w:val="0000EE"/>
-            <w:u w:val="single"/>
-          </w:rPr>
-          <w:t>2:13–3:5</w:t>
-        </w:r>
-      </w:hyperlink>
-      <w:r>
-        <w:rPr>
-          <w:lang w:val="zh_TW" w:bidi="zh_TW"/>
-        </w:rPr>
-        <w:t>）</w:t>
-      </w:r>
-    </w:p>
-    <w:p>
-      <w:pPr/>
-      <w:r>
-        <w:rPr>
-          <w:lang w:val="zh_TW" w:bidi="zh_TW"/>
-        </w:rPr>
-      </w:r>
-      <w:r>
-        <w:rPr>
-          <w:lang w:val="zh_TW" w:bidi="zh_TW"/>
-        </w:rPr>
-        <w:t>保羅討論邪惡力量對人們生活的影響之後，他感謝神的靈在帖撒羅尼迦基督徒生活中工作。他勉勵他們持守自己所教導的一切，無論是親身教導還是以書信傳遞的信息。保羅的禱告是求這位賜安慰與盼望的神，使他們在一切善行與</w:t>
-      </w:r>
-      <w:r>
-        <w:rPr>
-          <w:lang w:val="zh_TW" w:bidi="zh_TW"/>
-        </w:rPr>
-        <w:t>善言</w:t>
-      </w:r>
-      <w:r>
-        <w:rPr>
-          <w:lang w:val="zh_TW" w:bidi="zh_TW"/>
-        </w:rPr>
-        <w:t>上</w:t>
-      </w:r>
-      <w:r>
-        <w:rPr>
-          <w:lang w:val="zh_TW" w:bidi="zh_TW"/>
-        </w:rPr>
-        <w:t>堅固</w:t>
-      </w:r>
-      <w:r>
-        <w:rPr>
-          <w:lang w:val="zh_TW" w:bidi="zh_TW"/>
-        </w:rPr>
-        <w:t>他們。他也表達自己需要他們的禱告，希望神能繼續使他所傳講的道興旺，並保守他脫離惡人的手。又求神保守帖撒羅尼迦的基督徒，讓他們可以確信神的信實。保羅為他們禱告，願他們在所學之道上堅定不移，被引導進入神的愛與基督所賜的忍耐之中。</w:t>
-      </w:r>
-    </w:p>
-    <w:p>
-      <w:pPr>
-        <w:pStyle w:val="Heading4"/>
-      </w:pPr>
-      <w:r>
-        <w:rPr>
-          <w:b/>
-          <w:lang w:val="zh_TW" w:bidi="zh_TW"/>
-        </w:rPr>
-        <w:t>警告不守規矩與懶惰的人</w:t>
-      </w:r>
-      <w:r>
-        <w:rPr>
-          <w:lang w:val="zh_TW" w:bidi="zh_TW"/>
-        </w:rPr>
-        <w:t>（</w:t>
-      </w:r>
-      <w:hyperlink r:id="rId44">
-        <w:r>
-          <w:rPr>
-            <w:lang w:val="zh_TW" w:bidi="zh_TW"/>
-          </w:rPr>
-          <w:rPr>
-            <w:color w:val="0000EE"/>
-            <w:u w:val="single"/>
-          </w:rPr>
-          <w:t>3:6–15</w:t>
-        </w:r>
-      </w:hyperlink>
-      <w:r>
-        <w:rPr>
-          <w:lang w:val="zh_TW" w:bidi="zh_TW"/>
-        </w:rPr>
-        <w:t>）</w:t>
-      </w:r>
-    </w:p>
-    <w:p>
-      <w:pPr/>
-      <w:r>
-        <w:rPr>
-          <w:lang w:val="zh_TW" w:bidi="zh_TW"/>
-        </w:rPr>
-      </w:r>
-      <w:r>
-        <w:rPr>
-          <w:lang w:val="zh_TW" w:bidi="zh_TW"/>
-        </w:rPr>
-        <w:t>保羅寫作的另一個特別目的，是強調基督徒的生活不應懶惰。他不僅這樣教導，也以自己的生活作為榜樣。基督徒應該「</w:t>
-      </w:r>
-      <w:r>
-        <w:rPr>
-          <w:lang w:val="zh_TW" w:bidi="zh_TW"/>
-        </w:rPr>
-        <w:t>安靜做工，吃自己的飯」</w:t>
-      </w:r>
-      <w:r>
-        <w:rPr>
-          <w:lang w:val="zh_TW" w:bidi="zh_TW"/>
-        </w:rPr>
-        <w:t>，並且「</w:t>
-      </w:r>
-      <w:r>
-        <w:rPr>
-          <w:lang w:val="zh_TW" w:bidi="zh_TW"/>
-        </w:rPr>
-        <w:t>行善不可喪志</w:t>
-      </w:r>
-      <w:r>
-        <w:rPr>
-          <w:lang w:val="zh_TW" w:bidi="zh_TW"/>
-        </w:rPr>
-        <w:t>」（</w:t>
-      </w:r>
-      <w:hyperlink r:id="rId45">
-        <w:r>
-          <w:rPr>
-            <w:lang w:val="zh_TW" w:bidi="zh_TW"/>
-          </w:rPr>
-          <w:rPr>
-            <w:color w:val="0000EE"/>
-            <w:u w:val="single"/>
-          </w:rPr>
-          <w:t>12–13</w:t>
-        </w:r>
-      </w:hyperlink>
-      <w:r>
-        <w:rPr>
-          <w:lang w:val="zh_TW" w:bidi="zh_TW"/>
-        </w:rPr>
-        <w:t>節）。基督徒不應與拒絕這教導的人來往，但應當以弟兄的身份勸戒，而不是將他們視為敵人。</w:t>
-      </w:r>
-    </w:p>
-    <w:p>
-      <w:pPr>
-        <w:pStyle w:val="Heading4"/>
-      </w:pPr>
-      <w:r>
-        <w:rPr>
-          <w:lang w:val="zh_TW" w:bidi="zh_TW"/>
-        </w:rPr>
-        <w:t>結論（</w:t>
-      </w:r>
-      <w:hyperlink r:id="rId46">
-        <w:r>
-          <w:rPr>
-            <w:lang w:val="zh_TW" w:bidi="zh_TW"/>
-          </w:rPr>
-          <w:rPr>
-            <w:color w:val="0000EE"/>
-            <w:u w:val="single"/>
-          </w:rPr>
-          <w:t>3:16–18</w:t>
-        </w:r>
-      </w:hyperlink>
-      <w:r>
-        <w:rPr>
-          <w:lang w:val="zh_TW" w:bidi="zh_TW"/>
-        </w:rPr>
-        <w:t>）</w:t>
-      </w:r>
-    </w:p>
-    <w:p>
-      <w:pPr/>
-      <w:r>
-        <w:rPr>
-          <w:lang w:val="zh_TW" w:bidi="zh_TW"/>
-        </w:rPr>
-      </w:r>
-      <w:r>
-        <w:rPr>
-          <w:lang w:val="zh_TW" w:bidi="zh_TW"/>
-        </w:rPr>
-        <w:t>保羅以禱告求恩典與平安，並親筆署名，為書信畫下句點。他在第</w:t>
-      </w:r>
-      <w:hyperlink r:id="rId16">
-        <w:r>
-          <w:rPr>
-            <w:lang w:val="zh_TW" w:bidi="zh_TW"/>
-          </w:rPr>
-          <w:rPr>
-            <w:color w:val="0000EE"/>
-            <w:u w:val="single"/>
-          </w:rPr>
-          <w:t>17</w:t>
-        </w:r>
-      </w:hyperlink>
-      <w:r>
-        <w:rPr>
-          <w:lang w:val="zh_TW" w:bidi="zh_TW"/>
-        </w:rPr>
-        <w:t>節提到親筆寫信，這很可能是指在此之前，他一直由他人代筆，而這最後的部分則由他親自寫下（參</w:t>
-      </w:r>
-      <w:hyperlink r:id="rId47">
-        <w:r>
-          <w:rPr>
-            <w:lang w:val="zh_TW" w:bidi="zh_TW"/>
-          </w:rPr>
-          <w:rPr>
-            <w:color w:val="0000EE"/>
-            <w:u w:val="single"/>
-          </w:rPr>
-          <w:t>林前16:21</w:t>
-        </w:r>
-      </w:hyperlink>
-      <w:r>
-        <w:rPr>
-          <w:lang w:val="zh_TW" w:bidi="zh_TW"/>
-        </w:rPr>
-        <w:t>；</w:t>
-      </w:r>
-      <w:hyperlink r:id="rId48">
-        <w:r>
-          <w:rPr>
-            <w:lang w:val="zh_TW" w:bidi="zh_TW"/>
-          </w:rPr>
-          <w:rPr>
-            <w:color w:val="0000EE"/>
-            <w:u w:val="single"/>
-          </w:rPr>
-          <w:t>西4:18</w:t>
-        </w:r>
-      </w:hyperlink>
-      <w:r>
-        <w:rPr>
-          <w:lang w:val="zh_TW" w:bidi="zh_TW"/>
-        </w:rPr>
-        <w:t>）。</w:t>
-      </w:r>
-    </w:p>
-    <w:p>
-      <w:pPr/>
-      <w:r>
-        <w:rPr>
-          <w:lang w:val="zh_TW" w:bidi="zh_TW"/>
-        </w:rPr>
-      </w:r>
-      <w:r>
-        <w:rPr>
           <w:i/>
           <w:lang w:val="zh_TW" w:bidi="zh_TW"/>
         </w:rPr>
@@ -1821,55 +4492,7 @@
         <w:rPr>
           <w:lang w:val="zh_TW" w:bidi="zh_TW"/>
         </w:rPr>
-        <w:t>末世論</w:t>
-      </w:r>
-      <w:r>
-        <w:rPr>
-          <w:lang w:val="zh_TW" w:bidi="zh_TW"/>
-        </w:rPr>
-        <w:t>，</w:t>
-      </w:r>
-      <w:r>
-        <w:rPr>
-          <w:lang w:val="zh_TW" w:bidi="zh_TW"/>
-        </w:rPr>
-        <w:t>使徒保羅</w:t>
-      </w:r>
-      <w:r>
-        <w:rPr>
-          <w:lang w:val="zh_TW" w:bidi="zh_TW"/>
-        </w:rPr>
-        <w:t>，</w:t>
-      </w:r>
-      <w:r>
-        <w:rPr>
-          <w:lang w:val="zh_TW" w:bidi="zh_TW"/>
-        </w:rPr>
-        <w:t>基督的再來</w:t>
-      </w:r>
-      <w:r>
-        <w:rPr>
-          <w:lang w:val="zh_TW" w:bidi="zh_TW"/>
-        </w:rPr>
-        <w:t>，</w:t>
-      </w:r>
-      <w:r>
-        <w:rPr>
-          <w:lang w:val="zh_TW" w:bidi="zh_TW"/>
-        </w:rPr>
-        <w:t>帖撒羅尼迦前書</w:t>
-      </w:r>
-      <w:r>
-        <w:rPr>
-          <w:lang w:val="zh_TW" w:bidi="zh_TW"/>
-        </w:rPr>
-        <w:t>，</w:t>
-      </w:r>
-      <w:r>
-        <w:rPr>
-          <w:lang w:val="zh_TW" w:bidi="zh_TW"/>
-        </w:rPr>
-        <w:t>帖撒羅尼迦</w:t>
+        <w:t>占星術</w:t>
       </w:r>
       <w:r>
         <w:rPr>
@@ -3779,6 +6402,36 @@
     <w:abstractNumId w:val="11"/>
   </w:num>
   <w:num w:numId="14">
+    <w:abstractNumId w:val="3"/>
+    <w:lvlOverride w:ilvl="0">
+      <w:startOverride w:val="1"/>
+    </w:lvlOverride>
+  </w:num>
+  <w:num w:numId="15">
+    <w:abstractNumId w:val="3"/>
+    <w:lvlOverride w:ilvl="0">
+      <w:startOverride w:val="1"/>
+    </w:lvlOverride>
+  </w:num>
+  <w:num w:numId="16">
+    <w:abstractNumId w:val="3"/>
+    <w:lvlOverride w:ilvl="0">
+      <w:startOverride w:val="1"/>
+    </w:lvlOverride>
+  </w:num>
+  <w:num w:numId="17">
+    <w:abstractNumId w:val="3"/>
+    <w:lvlOverride w:ilvl="0">
+      <w:startOverride w:val="1"/>
+    </w:lvlOverride>
+  </w:num>
+  <w:num w:numId="18">
+    <w:abstractNumId w:val="3"/>
+    <w:lvlOverride w:ilvl="0">
+      <w:startOverride w:val="1"/>
+    </w:lvlOverride>
+  </w:num>
+  <w:num w:numId="19">
     <w:abstractNumId w:val="3"/>
     <w:lvlOverride w:ilvl="0">
       <w:startOverride w:val="1"/>
